--- a/TP5/CodeDepartTP5-H19/Rapport_TP5_1901777_1935595.docx
+++ b/TP5/CodeDepartTP5-H19/Rapport_TP5_1901777_1935595.docx
@@ -430,11 +430,17 @@
       <w:pPr>
         <w:jc w:val="center"/>
         <w:rPr>
-          <w:lang w:val="fr-CA"/>
-        </w:rPr>
-      </w:pPr>
-      <w:r>
-        <w:rPr>
+          <w:rFonts w:ascii="Times New Roman" w:hAnsi="Times New Roman" w:cs="Times New Roman"/>
+          <w:sz w:val="24"/>
+          <w:szCs w:val="24"/>
+          <w:lang w:val="fr-CA"/>
+        </w:rPr>
+      </w:pPr>
+      <w:r>
+        <w:rPr>
+          <w:rFonts w:ascii="Times New Roman" w:hAnsi="Times New Roman" w:cs="Times New Roman"/>
+          <w:sz w:val="24"/>
+          <w:szCs w:val="24"/>
           <w:lang w:val="fr-CA"/>
         </w:rPr>
         <w:lastRenderedPageBreak/>
@@ -444,11 +450,17 @@
     <w:p>
       <w:pPr>
         <w:rPr>
-          <w:lang w:val="fr-CA"/>
-        </w:rPr>
-      </w:pPr>
-      <w:r>
-        <w:rPr>
+          <w:rFonts w:ascii="Times New Roman" w:hAnsi="Times New Roman" w:cs="Times New Roman"/>
+          <w:sz w:val="24"/>
+          <w:szCs w:val="24"/>
+          <w:lang w:val="fr-CA"/>
+        </w:rPr>
+      </w:pPr>
+      <w:r>
+        <w:rPr>
+          <w:rFonts w:ascii="Times New Roman" w:hAnsi="Times New Roman" w:cs="Times New Roman"/>
+          <w:sz w:val="24"/>
+          <w:szCs w:val="24"/>
           <w:lang w:val="fr-CA"/>
         </w:rPr>
         <w:t xml:space="preserve">Question 1 : </w:t>
@@ -457,17 +469,26 @@
     <w:p>
       <w:pPr>
         <w:rPr>
-          <w:lang w:val="fr-CA"/>
-        </w:rPr>
-      </w:pPr>
-      <w:r>
-        <w:rPr>
+          <w:rFonts w:ascii="Times New Roman" w:hAnsi="Times New Roman" w:cs="Times New Roman"/>
+          <w:sz w:val="24"/>
+          <w:szCs w:val="24"/>
+          <w:lang w:val="fr-CA"/>
+        </w:rPr>
+      </w:pPr>
+      <w:r>
+        <w:rPr>
+          <w:rFonts w:ascii="Times New Roman" w:hAnsi="Times New Roman" w:cs="Times New Roman"/>
+          <w:sz w:val="24"/>
+          <w:szCs w:val="24"/>
           <w:lang w:val="fr-CA"/>
         </w:rPr>
         <w:t>L</w:t>
       </w:r>
       <w:r>
         <w:rPr>
+          <w:rFonts w:ascii="Times New Roman" w:hAnsi="Times New Roman" w:cs="Times New Roman"/>
+          <w:sz w:val="24"/>
+          <w:szCs w:val="24"/>
           <w:lang w:val="fr-CA"/>
         </w:rPr>
         <w:t xml:space="preserve">’intention du patron visiteur : </w:t>
@@ -476,61 +497,90 @@
     <w:p>
       <w:pPr>
         <w:rPr>
-          <w:lang w:val="fr-FR"/>
-        </w:rPr>
-      </w:pPr>
-      <w:r>
-        <w:rPr>
+          <w:rFonts w:ascii="Times New Roman" w:hAnsi="Times New Roman" w:cs="Times New Roman"/>
+          <w:sz w:val="24"/>
+          <w:szCs w:val="24"/>
+          <w:lang w:val="fr-FR"/>
+        </w:rPr>
+      </w:pPr>
+      <w:r>
+        <w:rPr>
+          <w:rFonts w:ascii="Times New Roman" w:hAnsi="Times New Roman" w:cs="Times New Roman"/>
+          <w:sz w:val="24"/>
+          <w:szCs w:val="24"/>
           <w:lang w:val="fr-CA"/>
         </w:rPr>
         <w:t>Effectuent</w:t>
       </w:r>
       <w:r>
         <w:rPr>
+          <w:rFonts w:ascii="Times New Roman" w:hAnsi="Times New Roman" w:cs="Times New Roman"/>
+          <w:sz w:val="24"/>
+          <w:szCs w:val="24"/>
           <w:lang w:val="fr-CA"/>
         </w:rPr>
         <w:t xml:space="preserve"> </w:t>
       </w:r>
       <w:r>
         <w:rPr>
+          <w:rFonts w:ascii="Times New Roman" w:hAnsi="Times New Roman" w:cs="Times New Roman"/>
+          <w:sz w:val="24"/>
+          <w:szCs w:val="24"/>
           <w:lang w:val="fr-CA"/>
         </w:rPr>
         <w:t>des opérations distinctes</w:t>
       </w:r>
       <w:r>
         <w:rPr>
+          <w:rFonts w:ascii="Times New Roman" w:hAnsi="Times New Roman" w:cs="Times New Roman"/>
+          <w:sz w:val="24"/>
+          <w:szCs w:val="24"/>
           <w:lang w:val="fr-CA"/>
         </w:rPr>
         <w:t xml:space="preserve"> sur les feuilles. Une feuille est une </w:t>
       </w:r>
       <w:r>
         <w:rPr>
+          <w:rFonts w:ascii="Times New Roman" w:hAnsi="Times New Roman" w:cs="Times New Roman"/>
+          <w:sz w:val="24"/>
+          <w:szCs w:val="24"/>
           <w:lang w:val="fr-CA"/>
         </w:rPr>
         <w:t>opération</w:t>
       </w:r>
       <w:r>
         <w:rPr>
+          <w:rFonts w:ascii="Times New Roman" w:hAnsi="Times New Roman" w:cs="Times New Roman"/>
+          <w:sz w:val="24"/>
+          <w:szCs w:val="24"/>
           <w:lang w:val="fr-CA"/>
         </w:rPr>
         <w:t xml:space="preserve"> </w:t>
       </w:r>
       <w:r>
         <w:rPr>
+          <w:rFonts w:ascii="Times New Roman" w:hAnsi="Times New Roman" w:cs="Times New Roman"/>
+          <w:sz w:val="24"/>
+          <w:szCs w:val="24"/>
           <w:lang w:val="fr-CA"/>
         </w:rPr>
         <w:t>spécifique</w:t>
       </w:r>
       <w:r>
         <w:rPr>
+          <w:rFonts w:ascii="Times New Roman" w:hAnsi="Times New Roman" w:cs="Times New Roman"/>
+          <w:sz w:val="24"/>
+          <w:szCs w:val="24"/>
           <w:lang w:val="fr-CA"/>
         </w:rPr>
         <w:t xml:space="preserve"> du visiteur effectuée via </w:t>
       </w:r>
       <w:proofErr w:type="spellStart"/>
-      <w:proofErr w:type="gramStart"/>
-      <w:r>
-        <w:rPr>
+      <w:r>
+        <w:rPr>
+          <w:rFonts w:ascii="Times New Roman" w:hAnsi="Times New Roman" w:cs="Times New Roman"/>
+          <w:sz w:val="24"/>
+          <w:szCs w:val="24"/>
           <w:lang w:val="fr-CA"/>
         </w:rPr>
         <w:t>visit</w:t>
@@ -538,19 +588,18 @@
       <w:proofErr w:type="spellEnd"/>
       <w:r>
         <w:rPr>
-          <w:lang w:val="fr-CA"/>
-        </w:rPr>
-        <w:t>(</w:t>
-      </w:r>
-      <w:proofErr w:type="gramEnd"/>
-      <w:r>
-        <w:rPr>
-          <w:lang w:val="fr-CA"/>
-        </w:rPr>
-        <w:t xml:space="preserve">). </w:t>
-      </w:r>
-      <w:r>
-        <w:rPr>
+          <w:rFonts w:ascii="Times New Roman" w:hAnsi="Times New Roman" w:cs="Times New Roman"/>
+          <w:sz w:val="24"/>
+          <w:szCs w:val="24"/>
+          <w:lang w:val="fr-CA"/>
+        </w:rPr>
+        <w:t xml:space="preserve">(). </w:t>
+      </w:r>
+      <w:r>
+        <w:rPr>
+          <w:rFonts w:ascii="Times New Roman" w:hAnsi="Times New Roman" w:cs="Times New Roman"/>
+          <w:sz w:val="24"/>
+          <w:szCs w:val="24"/>
           <w:lang w:val="fr-FR"/>
         </w:rPr>
         <w:t>Représenter une opération qui doit être appliquée sur les éléments d’une structure d’objets. Un Visitor permet de définir une nouvelle opération sans modification aux classes des objets sur lesquels l’opération va agir.</w:t>
@@ -559,27 +608,30 @@
     <w:p>
       <w:pPr>
         <w:rPr>
-          <w:lang w:val="fr-FR"/>
-        </w:rPr>
-      </w:pPr>
-    </w:p>
-    <w:p>
-      <w:pPr>
-        <w:rPr>
-          <w:lang w:val="fr-CA"/>
-        </w:rPr>
-      </w:pPr>
-      <w:r>
-        <w:rPr>
-          <w:lang w:val="fr-CA"/>
-        </w:rPr>
-        <w:t>Les avantages</w:t>
-      </w:r>
-      <w:r>
-        <w:rPr>
-          <w:lang w:val="fr-CA"/>
-        </w:rPr>
-        <w:t xml:space="preserve"> : </w:t>
+          <w:rFonts w:ascii="Times New Roman" w:hAnsi="Times New Roman" w:cs="Times New Roman"/>
+          <w:sz w:val="24"/>
+          <w:szCs w:val="24"/>
+          <w:lang w:val="fr-FR"/>
+        </w:rPr>
+      </w:pPr>
+    </w:p>
+    <w:p>
+      <w:pPr>
+        <w:rPr>
+          <w:rFonts w:ascii="Times New Roman" w:hAnsi="Times New Roman" w:cs="Times New Roman"/>
+          <w:sz w:val="24"/>
+          <w:szCs w:val="24"/>
+          <w:lang w:val="fr-CA"/>
+        </w:rPr>
+      </w:pPr>
+      <w:r>
+        <w:rPr>
+          <w:rFonts w:ascii="Times New Roman" w:hAnsi="Times New Roman" w:cs="Times New Roman"/>
+          <w:sz w:val="24"/>
+          <w:szCs w:val="24"/>
+          <w:lang w:val="fr-CA"/>
+        </w:rPr>
+        <w:t xml:space="preserve">Les avantages : </w:t>
       </w:r>
     </w:p>
     <w:p>
@@ -590,17 +642,26 @@
           <w:numId w:val="1"/>
         </w:numPr>
         <w:rPr>
-          <w:lang w:val="fr-FR"/>
-        </w:rPr>
-      </w:pPr>
-      <w:r>
-        <w:rPr>
+          <w:rFonts w:ascii="Times New Roman" w:hAnsi="Times New Roman" w:cs="Times New Roman"/>
+          <w:sz w:val="24"/>
+          <w:szCs w:val="24"/>
+          <w:lang w:val="fr-FR"/>
+        </w:rPr>
+      </w:pPr>
+      <w:r>
+        <w:rPr>
+          <w:rFonts w:ascii="Times New Roman" w:hAnsi="Times New Roman" w:cs="Times New Roman"/>
+          <w:sz w:val="24"/>
+          <w:szCs w:val="24"/>
           <w:lang w:val="fr-FR"/>
         </w:rPr>
         <w:t>Flexibilité :</w:t>
       </w:r>
       <w:r>
         <w:rPr>
+          <w:rFonts w:ascii="Times New Roman" w:hAnsi="Times New Roman" w:cs="Times New Roman"/>
+          <w:sz w:val="24"/>
+          <w:szCs w:val="24"/>
           <w:lang w:val="fr-FR"/>
         </w:rPr>
         <w:t xml:space="preserve"> les </w:t>
@@ -608,6 +669,9 @@
       <w:proofErr w:type="spellStart"/>
       <w:r>
         <w:rPr>
+          <w:rFonts w:ascii="Times New Roman" w:hAnsi="Times New Roman" w:cs="Times New Roman"/>
+          <w:sz w:val="24"/>
+          <w:szCs w:val="24"/>
           <w:lang w:val="fr-FR"/>
         </w:rPr>
         <w:t>Visitors</w:t>
@@ -615,6 +679,9 @@
       <w:proofErr w:type="spellEnd"/>
       <w:r>
         <w:rPr>
+          <w:rFonts w:ascii="Times New Roman" w:hAnsi="Times New Roman" w:cs="Times New Roman"/>
+          <w:sz w:val="24"/>
+          <w:szCs w:val="24"/>
           <w:lang w:val="fr-FR"/>
         </w:rPr>
         <w:t xml:space="preserve"> et la structure d’objets sont indépendants </w:t>
@@ -628,23 +695,35 @@
           <w:numId w:val="1"/>
         </w:numPr>
         <w:rPr>
-          <w:lang w:val="fr-FR"/>
-        </w:rPr>
-      </w:pPr>
-      <w:r>
-        <w:rPr>
+          <w:rFonts w:ascii="Times New Roman" w:hAnsi="Times New Roman" w:cs="Times New Roman"/>
+          <w:sz w:val="24"/>
+          <w:szCs w:val="24"/>
+          <w:lang w:val="fr-FR"/>
+        </w:rPr>
+      </w:pPr>
+      <w:r>
+        <w:rPr>
+          <w:rFonts w:ascii="Times New Roman" w:hAnsi="Times New Roman" w:cs="Times New Roman"/>
+          <w:sz w:val="24"/>
+          <w:szCs w:val="24"/>
           <w:lang w:val="fr-FR"/>
         </w:rPr>
         <w:t xml:space="preserve">Fonctionnalité </w:t>
       </w:r>
       <w:r>
         <w:rPr>
+          <w:rFonts w:ascii="Times New Roman" w:hAnsi="Times New Roman" w:cs="Times New Roman"/>
+          <w:sz w:val="24"/>
+          <w:szCs w:val="24"/>
           <w:lang w:val="fr-FR"/>
         </w:rPr>
         <w:t>localisée :</w:t>
       </w:r>
       <w:r>
         <w:rPr>
+          <w:rFonts w:ascii="Times New Roman" w:hAnsi="Times New Roman" w:cs="Times New Roman"/>
+          <w:sz w:val="24"/>
+          <w:szCs w:val="24"/>
           <w:lang w:val="fr-FR"/>
         </w:rPr>
         <w:t xml:space="preserve"> tout le code associé à une fonctionnalité se retrouve à un seul endroit bien identifié.</w:t>
@@ -653,18 +732,27 @@
     <w:p>
       <w:pPr>
         <w:rPr>
-          <w:lang w:val="fr-FR"/>
-        </w:rPr>
-      </w:pPr>
-    </w:p>
-    <w:p>
-      <w:pPr>
-        <w:rPr>
-          <w:lang w:val="fr-FR"/>
-        </w:rPr>
-      </w:pPr>
-      <w:r>
-        <w:rPr>
+          <w:rFonts w:ascii="Times New Roman" w:hAnsi="Times New Roman" w:cs="Times New Roman"/>
+          <w:sz w:val="24"/>
+          <w:szCs w:val="24"/>
+          <w:lang w:val="fr-FR"/>
+        </w:rPr>
+      </w:pPr>
+    </w:p>
+    <w:p>
+      <w:pPr>
+        <w:rPr>
+          <w:rFonts w:ascii="Times New Roman" w:hAnsi="Times New Roman" w:cs="Times New Roman"/>
+          <w:sz w:val="24"/>
+          <w:szCs w:val="24"/>
+          <w:lang w:val="fr-FR"/>
+        </w:rPr>
+      </w:pPr>
+      <w:r>
+        <w:rPr>
+          <w:rFonts w:ascii="Times New Roman" w:hAnsi="Times New Roman" w:cs="Times New Roman"/>
+          <w:sz w:val="24"/>
+          <w:szCs w:val="24"/>
           <w:lang w:val="fr-FR"/>
         </w:rPr>
         <w:t xml:space="preserve">Question 2 : </w:t>
@@ -673,11 +761,17 @@
     <w:p>
       <w:pPr>
         <w:rPr>
-          <w:lang w:val="fr-FR"/>
-        </w:rPr>
-      </w:pPr>
-      <w:r>
-        <w:rPr>
+          <w:rFonts w:ascii="Times New Roman" w:hAnsi="Times New Roman" w:cs="Times New Roman"/>
+          <w:sz w:val="24"/>
+          <w:szCs w:val="24"/>
+          <w:lang w:val="fr-FR"/>
+        </w:rPr>
+      </w:pPr>
+      <w:r>
+        <w:rPr>
+          <w:rFonts w:ascii="Times New Roman" w:hAnsi="Times New Roman" w:cs="Times New Roman"/>
+          <w:sz w:val="24"/>
+          <w:szCs w:val="24"/>
           <w:lang w:val="fr-FR"/>
         </w:rPr>
         <w:t xml:space="preserve">Diagramme des classes du patron Visiteur : </w:t>
@@ -686,23 +780,32 @@
     <w:p>
       <w:pPr>
         <w:rPr>
-          <w:lang w:val="fr-FR"/>
-        </w:rPr>
-      </w:pPr>
-      <w:r>
-        <w:rPr>
+          <w:rFonts w:ascii="Times New Roman" w:hAnsi="Times New Roman" w:cs="Times New Roman"/>
+          <w:sz w:val="24"/>
+          <w:szCs w:val="24"/>
+          <w:lang w:val="fr-FR"/>
+        </w:rPr>
+      </w:pPr>
+      <w:r>
+        <w:rPr>
+          <w:rFonts w:ascii="Times New Roman" w:hAnsi="Times New Roman" w:cs="Times New Roman"/>
+          <w:sz w:val="24"/>
+          <w:szCs w:val="24"/>
           <w:lang w:val="fr-FR"/>
         </w:rPr>
         <w:t xml:space="preserve">Exemple du prof : </w:t>
       </w:r>
       <w:r>
         <w:rPr>
+          <w:rFonts w:ascii="Times New Roman" w:hAnsi="Times New Roman" w:cs="Times New Roman"/>
           <w:noProof/>
+          <w:sz w:val="24"/>
+          <w:szCs w:val="24"/>
         </w:rPr>
         <w:drawing>
-          <wp:inline distT="0" distB="0" distL="0" distR="0" wp14:anchorId="58DB5937" wp14:editId="62D7296A">
-            <wp:extent cx="1867296" cy="1516380"/>
-            <wp:effectExtent l="0" t="0" r="0" b="7620"/>
+          <wp:inline distT="0" distB="0" distL="0" distR="0" wp14:anchorId="58DB5937" wp14:editId="00930D0B">
+            <wp:extent cx="2621280" cy="2128669"/>
+            <wp:effectExtent l="0" t="0" r="7620" b="5080"/>
             <wp:docPr id="2" name="Picture 2"/>
             <wp:cNvGraphicFramePr>
               <a:graphicFrameLocks xmlns:a="http://schemas.openxmlformats.org/drawingml/2006/main" noChangeAspect="1"/>
@@ -723,7 +826,7 @@
                   <pic:spPr>
                     <a:xfrm>
                       <a:off x="0" y="0"/>
-                      <a:ext cx="1870645" cy="1519099"/>
+                      <a:ext cx="2642743" cy="2146098"/>
                     </a:xfrm>
                     <a:prstGeom prst="rect">
                       <a:avLst/>
@@ -739,22 +842,392 @@
     <w:p>
       <w:pPr>
         <w:rPr>
-          <w:lang w:val="fr-FR"/>
-        </w:rPr>
-      </w:pPr>
-    </w:p>
-    <w:p>
-      <w:pPr>
-        <w:rPr>
-          <w:lang w:val="fr-FR"/>
-        </w:rPr>
-      </w:pPr>
-      <w:r>
-        <w:rPr>
+          <w:rFonts w:ascii="Times New Roman" w:hAnsi="Times New Roman" w:cs="Times New Roman"/>
+          <w:sz w:val="24"/>
+          <w:szCs w:val="24"/>
+          <w:lang w:val="fr-FR"/>
+        </w:rPr>
+      </w:pPr>
+      <w:r>
+        <w:rPr>
+          <w:rFonts w:ascii="Times New Roman" w:hAnsi="Times New Roman" w:cs="Times New Roman"/>
+          <w:sz w:val="24"/>
+          <w:szCs w:val="24"/>
           <w:lang w:val="fr-FR"/>
         </w:rPr>
         <w:t xml:space="preserve">Question 3 : </w:t>
       </w:r>
+    </w:p>
+    <w:p>
+      <w:pPr>
+        <w:rPr>
+          <w:lang w:val="fr-FR"/>
+        </w:rPr>
+      </w:pPr>
+      <w:r>
+        <w:rPr>
+          <w:lang w:val="fr-FR"/>
+        </w:rPr>
+        <w:t xml:space="preserve">SI on ajoute une autre classe qui </w:t>
+      </w:r>
+      <w:proofErr w:type="spellStart"/>
+      <w:r>
+        <w:rPr>
+          <w:lang w:val="fr-FR"/>
+        </w:rPr>
+        <w:t>derive</w:t>
+      </w:r>
+      <w:proofErr w:type="spellEnd"/>
+      <w:r>
+        <w:rPr>
+          <w:lang w:val="fr-FR"/>
+        </w:rPr>
+        <w:t xml:space="preserve"> du fichier </w:t>
+      </w:r>
+      <w:proofErr w:type="spellStart"/>
+      <w:r>
+        <w:rPr>
+          <w:lang w:val="fr-FR"/>
+        </w:rPr>
+        <w:t>AbsFile</w:t>
+      </w:r>
+      <w:r>
+        <w:rPr>
+          <w:lang w:val="fr-FR"/>
+        </w:rPr>
+        <w:t>Visitor</w:t>
+      </w:r>
+      <w:proofErr w:type="spellEnd"/>
+      <w:r>
+        <w:rPr>
+          <w:lang w:val="fr-FR"/>
+        </w:rPr>
+        <w:t xml:space="preserve"> qui est notre </w:t>
+      </w:r>
+      <w:proofErr w:type="spellStart"/>
+      <w:r>
+        <w:rPr>
+          <w:lang w:val="fr-FR"/>
+        </w:rPr>
+        <w:t>element</w:t>
+      </w:r>
+      <w:proofErr w:type="spellEnd"/>
+      <w:r>
+        <w:rPr>
+          <w:lang w:val="fr-FR"/>
+        </w:rPr>
+        <w:t xml:space="preserve"> visiteur abstrait, </w:t>
+      </w:r>
+      <w:r>
+        <w:rPr>
+          <w:lang w:val="fr-FR"/>
+        </w:rPr>
+        <w:t xml:space="preserve">(exemple de feuille) </w:t>
+      </w:r>
+      <w:r>
+        <w:rPr>
+          <w:lang w:val="fr-FR"/>
+        </w:rPr>
+        <w:t xml:space="preserve">va ajouter une nouvelle </w:t>
+      </w:r>
+      <w:proofErr w:type="spellStart"/>
+      <w:r>
+        <w:rPr>
+          <w:lang w:val="fr-FR"/>
+        </w:rPr>
+        <w:t>methode</w:t>
+      </w:r>
+      <w:proofErr w:type="spellEnd"/>
+      <w:r>
+        <w:rPr>
+          <w:lang w:val="fr-FR"/>
+        </w:rPr>
+        <w:t xml:space="preserve"> </w:t>
+      </w:r>
+      <w:proofErr w:type="spellStart"/>
+      <w:r>
+        <w:rPr>
+          <w:lang w:val="fr-FR"/>
+        </w:rPr>
+        <w:t>virtual</w:t>
+      </w:r>
+      <w:proofErr w:type="spellEnd"/>
+      <w:r>
+        <w:rPr>
+          <w:lang w:val="fr-FR"/>
+        </w:rPr>
+        <w:t xml:space="preserve"> </w:t>
+      </w:r>
+      <w:proofErr w:type="spellStart"/>
+      <w:r>
+        <w:rPr>
+          <w:lang w:val="fr-FR"/>
+        </w:rPr>
+        <w:t>visit</w:t>
+      </w:r>
+      <w:proofErr w:type="spellEnd"/>
+      <w:r>
+        <w:rPr>
+          <w:lang w:val="fr-FR"/>
+        </w:rPr>
+        <w:t xml:space="preserve">() dans la classe </w:t>
+      </w:r>
+      <w:proofErr w:type="spellStart"/>
+      <w:r>
+        <w:rPr>
+          <w:lang w:val="fr-FR"/>
+        </w:rPr>
+        <w:t>mere</w:t>
+      </w:r>
+      <w:proofErr w:type="spellEnd"/>
+      <w:r>
+        <w:rPr>
+          <w:lang w:val="fr-FR"/>
+        </w:rPr>
+        <w:t xml:space="preserve"> (</w:t>
+      </w:r>
+      <w:proofErr w:type="spellStart"/>
+      <w:r>
+        <w:rPr>
+          <w:lang w:val="fr-FR"/>
+        </w:rPr>
+        <w:t>AbsFileVisitor</w:t>
+      </w:r>
+      <w:proofErr w:type="spellEnd"/>
+      <w:r>
+        <w:rPr>
+          <w:lang w:val="fr-FR"/>
+        </w:rPr>
+        <w:t>)</w:t>
+      </w:r>
+      <w:r>
+        <w:rPr>
+          <w:lang w:val="fr-FR"/>
+        </w:rPr>
+        <w:t xml:space="preserve">. Qui doit être </w:t>
+      </w:r>
+      <w:proofErr w:type="spellStart"/>
+      <w:r>
+        <w:rPr>
+          <w:lang w:val="fr-FR"/>
+        </w:rPr>
+        <w:t>implementé</w:t>
+      </w:r>
+      <w:proofErr w:type="spellEnd"/>
+      <w:r>
+        <w:rPr>
+          <w:lang w:val="fr-FR"/>
+        </w:rPr>
+        <w:t xml:space="preserve"> dans les deux autres classes qui </w:t>
+      </w:r>
+      <w:proofErr w:type="spellStart"/>
+      <w:r>
+        <w:rPr>
+          <w:lang w:val="fr-FR"/>
+        </w:rPr>
+        <w:t>heritent</w:t>
+      </w:r>
+      <w:proofErr w:type="spellEnd"/>
+      <w:r>
+        <w:rPr>
+          <w:lang w:val="fr-FR"/>
+        </w:rPr>
+        <w:t xml:space="preserve"> d’Abstract Visitor. Les autres classes ne vont pas changer. </w:t>
+      </w:r>
+    </w:p>
+    <w:p>
+      <w:pPr>
+        <w:rPr>
+          <w:lang w:val="fr-FR"/>
+        </w:rPr>
+      </w:pPr>
+      <w:r>
+        <w:rPr>
+          <w:lang w:val="fr-FR"/>
+        </w:rPr>
+        <w:t xml:space="preserve">Question 4 : </w:t>
+      </w:r>
+    </w:p>
+    <w:p>
+      <w:pPr>
+        <w:rPr>
+          <w:lang w:val="fr-FR"/>
+        </w:rPr>
+      </w:pPr>
+      <w:r>
+        <w:rPr>
+          <w:lang w:val="fr-FR"/>
+        </w:rPr>
+        <w:t xml:space="preserve">Selon </w:t>
+      </w:r>
+      <w:r>
+        <w:rPr>
+          <w:lang w:val="fr-FR"/>
+        </w:rPr>
+        <w:t>nous</w:t>
+      </w:r>
+      <w:r>
+        <w:rPr>
+          <w:lang w:val="fr-FR"/>
+        </w:rPr>
+        <w:t xml:space="preserve">, l’application des transformations aux fichiers audio </w:t>
+      </w:r>
+      <w:r>
+        <w:rPr>
+          <w:lang w:val="fr-FR"/>
+        </w:rPr>
+        <w:t>peut</w:t>
+      </w:r>
+      <w:r>
+        <w:rPr>
+          <w:lang w:val="fr-FR"/>
+        </w:rPr>
+        <w:t xml:space="preserve"> être implémenté comme un visiteur</w:t>
+      </w:r>
+      <w:r>
+        <w:rPr>
+          <w:lang w:val="fr-FR"/>
+        </w:rPr>
+        <w:t xml:space="preserve">. (….) </w:t>
+      </w:r>
+    </w:p>
+    <w:p>
+      <w:pPr>
+        <w:rPr>
+          <w:lang w:val="fr-FR"/>
+        </w:rPr>
+      </w:pPr>
+    </w:p>
+    <w:p>
+      <w:pPr>
+        <w:rPr>
+          <w:lang w:val="fr-FR"/>
+        </w:rPr>
+      </w:pPr>
+      <w:r>
+        <w:rPr>
+          <w:lang w:val="fr-FR"/>
+        </w:rPr>
+        <w:lastRenderedPageBreak/>
+        <w:t xml:space="preserve">Patron commande : </w:t>
+      </w:r>
+    </w:p>
+    <w:p>
+      <w:pPr>
+        <w:rPr>
+          <w:lang w:val="fr-FR"/>
+        </w:rPr>
+      </w:pPr>
+      <w:r>
+        <w:rPr>
+          <w:lang w:val="fr-FR"/>
+        </w:rPr>
+        <w:t xml:space="preserve">Question 1 : </w:t>
+      </w:r>
+    </w:p>
+    <w:p>
+      <w:pPr>
+        <w:rPr>
+          <w:lang w:val="fr-FR"/>
+        </w:rPr>
+      </w:pPr>
+      <w:r>
+        <w:rPr>
+          <w:lang w:val="fr-FR"/>
+        </w:rPr>
+        <w:t xml:space="preserve">Intention : </w:t>
+      </w:r>
+    </w:p>
+    <w:p>
+      <w:pPr>
+        <w:rPr>
+          <w:lang w:val="fr-FR"/>
+        </w:rPr>
+      </w:pPr>
+      <w:r>
+        <w:rPr>
+          <w:lang w:val="fr-FR"/>
+        </w:rPr>
+        <w:t>Encapsuler une requête dans un objet de façon à permettre de supporter facilement plusieurs types de requêtes, de définir des queues de requêtes et de permettre des opérations « annuler ».</w:t>
+      </w:r>
+    </w:p>
+    <w:p>
+      <w:pPr>
+        <w:rPr>
+          <w:lang w:val="fr-FR"/>
+        </w:rPr>
+      </w:pPr>
+      <w:r>
+        <w:rPr>
+          <w:lang w:val="fr-FR"/>
+        </w:rPr>
+        <w:t xml:space="preserve">Avantages : </w:t>
+      </w:r>
+    </w:p>
+    <w:p>
+      <w:pPr>
+        <w:rPr>
+          <w:lang w:val="fr-FR"/>
+        </w:rPr>
+      </w:pPr>
+      <w:r>
+        <w:rPr>
+          <w:lang w:val="fr-FR"/>
+        </w:rPr>
+        <w:t xml:space="preserve">+ </w:t>
+      </w:r>
+      <w:r>
+        <w:rPr>
+          <w:lang w:val="fr-FR"/>
+        </w:rPr>
+        <w:t xml:space="preserve">Découple l’objet qui invoque la requête de celui qui sait comment la satisfaire. </w:t>
+      </w:r>
+    </w:p>
+    <w:p>
+      <w:pPr>
+        <w:rPr>
+          <w:lang w:val="fr-FR"/>
+        </w:rPr>
+      </w:pPr>
+      <w:r>
+        <w:rPr>
+          <w:lang w:val="fr-FR"/>
+        </w:rPr>
+        <w:t xml:space="preserve">+ Les commandes sont encapsulées dans des objets qui peuvent être manipulées comme tout objet. L’utilisation d’objets amène également plus de flexibilité. </w:t>
+      </w:r>
+    </w:p>
+    <w:p>
+      <w:pPr>
+        <w:rPr>
+          <w:lang w:val="fr-FR"/>
+        </w:rPr>
+      </w:pPr>
+      <w:r>
+        <w:rPr>
+          <w:lang w:val="fr-FR"/>
+        </w:rPr>
+        <w:t>+ On peut facilement créer de nouvelles commandes.</w:t>
+      </w:r>
+    </w:p>
+    <w:p>
+      <w:pPr>
+        <w:rPr>
+          <w:lang w:val="fr-FR"/>
+        </w:rPr>
+      </w:pPr>
+      <w:r>
+        <w:rPr>
+          <w:lang w:val="fr-FR"/>
+        </w:rPr>
+        <w:t>+ Les commandes peuvent être assemblées en des commandes composites si nécessaires. Le patron Command peut être combiné au patron Composite pour représenter des commandes qui sont un ensemble d’autres commandes.</w:t>
+      </w:r>
+    </w:p>
+    <w:p>
+      <w:pPr>
+        <w:rPr>
+          <w:lang w:val="fr-FR"/>
+        </w:rPr>
+      </w:pPr>
     </w:p>
     <w:p>
       <w:pPr>
@@ -764,13 +1237,6 @@
       </w:pPr>
       <w:bookmarkStart w:id="0" w:name="_GoBack"/>
       <w:bookmarkEnd w:id="0"/>
-    </w:p>
-    <w:p>
-      <w:pPr>
-        <w:rPr>
-          <w:lang w:val="fr-FR"/>
-        </w:rPr>
-      </w:pPr>
     </w:p>
     <w:sectPr>
       <w:pgSz w:w="12240" w:h="15840"/>
@@ -919,7 +1385,7 @@
       </w:pPr>
     </w:pPrDefault>
   </w:docDefaults>
-  <w:latentStyles w:defLockedState="0" w:defUIPriority="99" w:defSemiHidden="0" w:defUnhideWhenUsed="0" w:defQFormat="0" w:count="375">
+  <w:latentStyles w:defLockedState="0" w:defUIPriority="99" w:defSemiHidden="0" w:defUnhideWhenUsed="0" w:defQFormat="0" w:count="376">
     <w:lsdException w:name="Normal" w:uiPriority="0" w:qFormat="1"/>
     <w:lsdException w:name="heading 1" w:uiPriority="9" w:qFormat="1"/>
     <w:lsdException w:name="heading 2" w:semiHidden="1" w:uiPriority="9" w:unhideWhenUsed="1" w:qFormat="1"/>
@@ -1025,7 +1491,6 @@
     <w:lsdException w:name="HTML Sample" w:semiHidden="1" w:unhideWhenUsed="1"/>
     <w:lsdException w:name="HTML Typewriter" w:semiHidden="1" w:unhideWhenUsed="1"/>
     <w:lsdException w:name="HTML Variable" w:semiHidden="1" w:unhideWhenUsed="1"/>
-    <w:lsdException w:name="Normal Table" w:semiHidden="1" w:unhideWhenUsed="1"/>
     <w:lsdException w:name="annotation subject" w:semiHidden="1" w:unhideWhenUsed="1"/>
     <w:lsdException w:name="No List" w:semiHidden="1" w:unhideWhenUsed="1"/>
     <w:lsdException w:name="Outline List 1" w:semiHidden="1" w:unhideWhenUsed="1"/>
@@ -1072,10 +1537,8 @@
     <w:lsdException w:name="Table Subtle 2" w:semiHidden="1" w:unhideWhenUsed="1"/>
     <w:lsdException w:name="Table Web 1" w:semiHidden="1" w:unhideWhenUsed="1"/>
     <w:lsdException w:name="Table Web 2" w:semiHidden="1" w:unhideWhenUsed="1"/>
-    <w:lsdException w:name="Table Web 3" w:semiHidden="1" w:unhideWhenUsed="1"/>
     <w:lsdException w:name="Balloon Text" w:semiHidden="1" w:unhideWhenUsed="1"/>
     <w:lsdException w:name="Table Grid" w:uiPriority="39"/>
-    <w:lsdException w:name="Table Theme" w:semiHidden="1" w:unhideWhenUsed="1"/>
     <w:lsdException w:name="Placeholder Text" w:semiHidden="1"/>
     <w:lsdException w:name="No Spacing" w:uiPriority="1" w:qFormat="1"/>
     <w:lsdException w:name="Light Shading" w:uiPriority="60"/>
@@ -1295,6 +1758,7 @@
     <w:lsdException w:name="Smart Hyperlink" w:semiHidden="1" w:unhideWhenUsed="1"/>
     <w:lsdException w:name="Hashtag" w:semiHidden="1" w:unhideWhenUsed="1"/>
     <w:lsdException w:name="Unresolved Mention" w:semiHidden="1" w:unhideWhenUsed="1"/>
+    <w:lsdException w:name="Smart Link" w:semiHidden="1" w:unhideWhenUsed="1"/>
   </w:latentStyles>
   <w:style w:type="paragraph" w:default="1" w:styleId="Normal">
     <w:name w:val="Normal"/>

--- a/TP5/CodeDepartTP5-H19/Rapport_TP5_1901777_1935595.docx
+++ b/TP5/CodeDepartTP5-H19/Rapport_TP5_1901777_1935595.docx
@@ -431,16 +431,18 @@
         <w:jc w:val="center"/>
         <w:rPr>
           <w:rFonts w:ascii="Times New Roman" w:hAnsi="Times New Roman" w:cs="Times New Roman"/>
-          <w:sz w:val="24"/>
-          <w:szCs w:val="24"/>
-          <w:lang w:val="fr-CA"/>
-        </w:rPr>
-      </w:pPr>
-      <w:r>
-        <w:rPr>
-          <w:rFonts w:ascii="Times New Roman" w:hAnsi="Times New Roman" w:cs="Times New Roman"/>
-          <w:sz w:val="24"/>
-          <w:szCs w:val="24"/>
+          <w:b/>
+          <w:sz w:val="28"/>
+          <w:szCs w:val="28"/>
+          <w:lang w:val="fr-CA"/>
+        </w:rPr>
+      </w:pPr>
+      <w:r>
+        <w:rPr>
+          <w:rFonts w:ascii="Times New Roman" w:hAnsi="Times New Roman" w:cs="Times New Roman"/>
+          <w:b/>
+          <w:sz w:val="28"/>
+          <w:szCs w:val="28"/>
           <w:lang w:val="fr-CA"/>
         </w:rPr>
         <w:lastRenderedPageBreak/>
@@ -451,14 +453,16 @@
       <w:pPr>
         <w:rPr>
           <w:rFonts w:ascii="Times New Roman" w:hAnsi="Times New Roman" w:cs="Times New Roman"/>
-          <w:sz w:val="24"/>
-          <w:szCs w:val="24"/>
-          <w:lang w:val="fr-CA"/>
-        </w:rPr>
-      </w:pPr>
-      <w:r>
-        <w:rPr>
-          <w:rFonts w:ascii="Times New Roman" w:hAnsi="Times New Roman" w:cs="Times New Roman"/>
+          <w:b/>
+          <w:sz w:val="24"/>
+          <w:szCs w:val="24"/>
+          <w:lang w:val="fr-CA"/>
+        </w:rPr>
+      </w:pPr>
+      <w:r>
+        <w:rPr>
+          <w:rFonts w:ascii="Times New Roman" w:hAnsi="Times New Roman" w:cs="Times New Roman"/>
+          <w:b/>
           <w:sz w:val="24"/>
           <w:szCs w:val="24"/>
           <w:lang w:val="fr-CA"/>
@@ -472,14 +476,16 @@
           <w:rFonts w:ascii="Times New Roman" w:hAnsi="Times New Roman" w:cs="Times New Roman"/>
           <w:sz w:val="24"/>
           <w:szCs w:val="24"/>
-          <w:lang w:val="fr-CA"/>
-        </w:rPr>
-      </w:pPr>
-      <w:r>
-        <w:rPr>
-          <w:rFonts w:ascii="Times New Roman" w:hAnsi="Times New Roman" w:cs="Times New Roman"/>
-          <w:sz w:val="24"/>
-          <w:szCs w:val="24"/>
+          <w:u w:val="single"/>
+          <w:lang w:val="fr-CA"/>
+        </w:rPr>
+      </w:pPr>
+      <w:r>
+        <w:rPr>
+          <w:rFonts w:ascii="Times New Roman" w:hAnsi="Times New Roman" w:cs="Times New Roman"/>
+          <w:sz w:val="24"/>
+          <w:szCs w:val="24"/>
+          <w:u w:val="single"/>
           <w:lang w:val="fr-CA"/>
         </w:rPr>
         <w:t>L</w:t>
@@ -489,6 +495,7 @@
           <w:rFonts w:ascii="Times New Roman" w:hAnsi="Times New Roman" w:cs="Times New Roman"/>
           <w:sz w:val="24"/>
           <w:szCs w:val="24"/>
+          <w:u w:val="single"/>
           <w:lang w:val="fr-CA"/>
         </w:rPr>
         <w:t xml:space="preserve">’intention du patron visiteur : </w:t>
@@ -496,21 +503,133 @@
     </w:p>
     <w:p>
       <w:pPr>
-        <w:rPr>
-          <w:rFonts w:ascii="Times New Roman" w:hAnsi="Times New Roman" w:cs="Times New Roman"/>
-          <w:sz w:val="24"/>
-          <w:szCs w:val="24"/>
-          <w:lang w:val="fr-FR"/>
-        </w:rPr>
-      </w:pPr>
-      <w:r>
-        <w:rPr>
-          <w:rFonts w:ascii="Times New Roman" w:hAnsi="Times New Roman" w:cs="Times New Roman"/>
-          <w:sz w:val="24"/>
-          <w:szCs w:val="24"/>
-          <w:lang w:val="fr-CA"/>
-        </w:rPr>
-        <w:t>Effectuent</w:t>
+        <w:spacing w:line="360" w:lineRule="auto"/>
+        <w:jc w:val="both"/>
+        <w:rPr>
+          <w:rFonts w:ascii="Times New Roman" w:hAnsi="Times New Roman" w:cs="Times New Roman"/>
+          <w:sz w:val="24"/>
+          <w:szCs w:val="24"/>
+          <w:lang w:val="fr-FR"/>
+        </w:rPr>
+      </w:pPr>
+      <w:r>
+        <w:rPr>
+          <w:rFonts w:ascii="Times New Roman" w:hAnsi="Times New Roman" w:cs="Times New Roman"/>
+          <w:sz w:val="24"/>
+          <w:szCs w:val="24"/>
+          <w:lang w:val="fr-CA"/>
+        </w:rPr>
+        <w:t xml:space="preserve">L’intention du patron visiteur est d’effectuer </w:t>
+      </w:r>
+      <w:r>
+        <w:rPr>
+          <w:rFonts w:ascii="Times New Roman" w:hAnsi="Times New Roman" w:cs="Times New Roman"/>
+          <w:sz w:val="24"/>
+          <w:szCs w:val="24"/>
+          <w:lang w:val="fr-CA"/>
+        </w:rPr>
+        <w:t>des opérations distinctes</w:t>
+      </w:r>
+      <w:r>
+        <w:rPr>
+          <w:rFonts w:ascii="Times New Roman" w:hAnsi="Times New Roman" w:cs="Times New Roman"/>
+          <w:sz w:val="24"/>
+          <w:szCs w:val="24"/>
+          <w:lang w:val="fr-CA"/>
+        </w:rPr>
+        <w:t xml:space="preserve"> sur les feuilles</w:t>
+      </w:r>
+      <w:r>
+        <w:rPr>
+          <w:rFonts w:ascii="Times New Roman" w:hAnsi="Times New Roman" w:cs="Times New Roman"/>
+          <w:sz w:val="24"/>
+          <w:szCs w:val="24"/>
+          <w:lang w:val="fr-CA"/>
+        </w:rPr>
+        <w:t xml:space="preserve"> qui sont des opérations spécifiques</w:t>
+      </w:r>
+      <w:r>
+        <w:rPr>
+          <w:rFonts w:ascii="Times New Roman" w:hAnsi="Times New Roman" w:cs="Times New Roman"/>
+          <w:sz w:val="24"/>
+          <w:szCs w:val="24"/>
+          <w:lang w:val="fr-CA"/>
+        </w:rPr>
+        <w:t xml:space="preserve"> du visiteur</w:t>
+      </w:r>
+      <w:r>
+        <w:rPr>
+          <w:rFonts w:ascii="Times New Roman" w:hAnsi="Times New Roman" w:cs="Times New Roman"/>
+          <w:sz w:val="24"/>
+          <w:szCs w:val="24"/>
+          <w:lang w:val="fr-CA"/>
+        </w:rPr>
+        <w:t xml:space="preserve"> effectuée</w:t>
+      </w:r>
+      <w:r>
+        <w:rPr>
+          <w:rFonts w:ascii="Times New Roman" w:hAnsi="Times New Roman" w:cs="Times New Roman"/>
+          <w:sz w:val="24"/>
+          <w:szCs w:val="24"/>
+          <w:lang w:val="fr-CA"/>
+        </w:rPr>
+        <w:t>s</w:t>
+      </w:r>
+      <w:r>
+        <w:rPr>
+          <w:rFonts w:ascii="Times New Roman" w:hAnsi="Times New Roman" w:cs="Times New Roman"/>
+          <w:sz w:val="24"/>
+          <w:szCs w:val="24"/>
+          <w:lang w:val="fr-CA"/>
+        </w:rPr>
+        <w:t xml:space="preserve"> via</w:t>
+      </w:r>
+      <w:r>
+        <w:rPr>
+          <w:rFonts w:ascii="Times New Roman" w:hAnsi="Times New Roman" w:cs="Times New Roman"/>
+          <w:sz w:val="24"/>
+          <w:szCs w:val="24"/>
+          <w:lang w:val="fr-CA"/>
+        </w:rPr>
+        <w:t> « </w:t>
+      </w:r>
+      <w:proofErr w:type="spellStart"/>
+      <w:r>
+        <w:rPr>
+          <w:rFonts w:ascii="Times New Roman" w:hAnsi="Times New Roman" w:cs="Times New Roman"/>
+          <w:sz w:val="24"/>
+          <w:szCs w:val="24"/>
+          <w:lang w:val="fr-CA"/>
+        </w:rPr>
+        <w:t>visit</w:t>
+      </w:r>
+      <w:proofErr w:type="spellEnd"/>
+      <w:r>
+        <w:rPr>
+          <w:rFonts w:ascii="Times New Roman" w:hAnsi="Times New Roman" w:cs="Times New Roman"/>
+          <w:sz w:val="24"/>
+          <w:szCs w:val="24"/>
+          <w:lang w:val="fr-CA"/>
+        </w:rPr>
+        <w:t>()</w:t>
+      </w:r>
+      <w:r>
+        <w:rPr>
+          <w:rFonts w:ascii="Times New Roman" w:hAnsi="Times New Roman" w:cs="Times New Roman"/>
+          <w:sz w:val="24"/>
+          <w:szCs w:val="24"/>
+          <w:lang w:val="fr-CA"/>
+        </w:rPr>
+        <w:t> »</w:t>
+      </w:r>
+      <w:r>
+        <w:rPr>
+          <w:rFonts w:ascii="Times New Roman" w:hAnsi="Times New Roman" w:cs="Times New Roman"/>
+          <w:sz w:val="24"/>
+          <w:szCs w:val="24"/>
+          <w:lang w:val="fr-CA"/>
+        </w:rPr>
+        <w:t>.</w:t>
       </w:r>
       <w:r>
         <w:rPr>
@@ -526,34 +645,61 @@
           <w:rFonts w:ascii="Times New Roman" w:hAnsi="Times New Roman" w:cs="Times New Roman"/>
           <w:sz w:val="24"/>
           <w:szCs w:val="24"/>
-          <w:lang w:val="fr-CA"/>
-        </w:rPr>
-        <w:t>des opérations distinctes</w:t>
-      </w:r>
-      <w:r>
-        <w:rPr>
-          <w:rFonts w:ascii="Times New Roman" w:hAnsi="Times New Roman" w:cs="Times New Roman"/>
-          <w:sz w:val="24"/>
-          <w:szCs w:val="24"/>
-          <w:lang w:val="fr-CA"/>
-        </w:rPr>
-        <w:t xml:space="preserve"> sur les feuilles. Une feuille est une </w:t>
-      </w:r>
-      <w:r>
-        <w:rPr>
-          <w:rFonts w:ascii="Times New Roman" w:hAnsi="Times New Roman" w:cs="Times New Roman"/>
-          <w:sz w:val="24"/>
-          <w:szCs w:val="24"/>
-          <w:lang w:val="fr-CA"/>
-        </w:rPr>
-        <w:t>opération</w:t>
-      </w:r>
-      <w:r>
-        <w:rPr>
-          <w:rFonts w:ascii="Times New Roman" w:hAnsi="Times New Roman" w:cs="Times New Roman"/>
-          <w:sz w:val="24"/>
-          <w:szCs w:val="24"/>
-          <w:lang w:val="fr-CA"/>
+          <w:lang w:val="fr-FR"/>
+        </w:rPr>
+        <w:t xml:space="preserve">Un </w:t>
+      </w:r>
+      <w:r>
+        <w:rPr>
+          <w:rFonts w:ascii="Times New Roman" w:hAnsi="Times New Roman" w:cs="Times New Roman"/>
+          <w:sz w:val="24"/>
+          <w:szCs w:val="24"/>
+          <w:lang w:val="fr-FR"/>
+        </w:rPr>
+        <w:t>v</w:t>
+      </w:r>
+      <w:r>
+        <w:rPr>
+          <w:rFonts w:ascii="Times New Roman" w:hAnsi="Times New Roman" w:cs="Times New Roman"/>
+          <w:sz w:val="24"/>
+          <w:szCs w:val="24"/>
+          <w:lang w:val="fr-FR"/>
+        </w:rPr>
+        <w:t>isit</w:t>
+      </w:r>
+      <w:r>
+        <w:rPr>
+          <w:rFonts w:ascii="Times New Roman" w:hAnsi="Times New Roman" w:cs="Times New Roman"/>
+          <w:sz w:val="24"/>
+          <w:szCs w:val="24"/>
+          <w:lang w:val="fr-FR"/>
+        </w:rPr>
+        <w:t>eu</w:t>
+      </w:r>
+      <w:r>
+        <w:rPr>
+          <w:rFonts w:ascii="Times New Roman" w:hAnsi="Times New Roman" w:cs="Times New Roman"/>
+          <w:sz w:val="24"/>
+          <w:szCs w:val="24"/>
+          <w:lang w:val="fr-FR"/>
+        </w:rPr>
+        <w:t xml:space="preserve">r permet de définir une nouvelle opération sans </w:t>
+      </w:r>
+      <w:r>
+        <w:rPr>
+          <w:rFonts w:ascii="Times New Roman" w:hAnsi="Times New Roman" w:cs="Times New Roman"/>
+          <w:sz w:val="24"/>
+          <w:szCs w:val="24"/>
+          <w:lang w:val="fr-FR"/>
+        </w:rPr>
+        <w:t>modifier</w:t>
+      </w:r>
+      <w:r>
+        <w:rPr>
+          <w:rFonts w:ascii="Times New Roman" w:hAnsi="Times New Roman" w:cs="Times New Roman"/>
+          <w:sz w:val="24"/>
+          <w:szCs w:val="24"/>
+          <w:lang w:val="fr-FR"/>
         </w:rPr>
         <w:t xml:space="preserve"> </w:t>
       </w:r>
@@ -562,18 +708,421 @@
           <w:rFonts w:ascii="Times New Roman" w:hAnsi="Times New Roman" w:cs="Times New Roman"/>
           <w:sz w:val="24"/>
           <w:szCs w:val="24"/>
-          <w:lang w:val="fr-CA"/>
-        </w:rPr>
-        <w:t>spécifique</w:t>
-      </w:r>
-      <w:r>
-        <w:rPr>
-          <w:rFonts w:ascii="Times New Roman" w:hAnsi="Times New Roman" w:cs="Times New Roman"/>
-          <w:sz w:val="24"/>
-          <w:szCs w:val="24"/>
-          <w:lang w:val="fr-CA"/>
-        </w:rPr>
-        <w:t xml:space="preserve"> du visiteur effectuée via </w:t>
+          <w:lang w:val="fr-FR"/>
+        </w:rPr>
+        <w:t>les</w:t>
+      </w:r>
+      <w:r>
+        <w:rPr>
+          <w:rFonts w:ascii="Times New Roman" w:hAnsi="Times New Roman" w:cs="Times New Roman"/>
+          <w:sz w:val="24"/>
+          <w:szCs w:val="24"/>
+          <w:lang w:val="fr-FR"/>
+        </w:rPr>
+        <w:t xml:space="preserve"> classes des objets sur lesquels l’opération</w:t>
+      </w:r>
+      <w:r>
+        <w:rPr>
+          <w:rFonts w:ascii="Times New Roman" w:hAnsi="Times New Roman" w:cs="Times New Roman"/>
+          <w:sz w:val="24"/>
+          <w:szCs w:val="24"/>
+          <w:lang w:val="fr-FR"/>
+        </w:rPr>
+        <w:t xml:space="preserve"> indépendante</w:t>
+      </w:r>
+      <w:r>
+        <w:rPr>
+          <w:rFonts w:ascii="Times New Roman" w:hAnsi="Times New Roman" w:cs="Times New Roman"/>
+          <w:sz w:val="24"/>
+          <w:szCs w:val="24"/>
+          <w:lang w:val="fr-FR"/>
+        </w:rPr>
+        <w:t xml:space="preserve"> va agir.</w:t>
+      </w:r>
+    </w:p>
+    <w:p>
+      <w:pPr>
+        <w:rPr>
+          <w:rFonts w:ascii="Times New Roman" w:hAnsi="Times New Roman" w:cs="Times New Roman"/>
+          <w:sz w:val="24"/>
+          <w:szCs w:val="24"/>
+          <w:u w:val="single"/>
+          <w:lang w:val="fr-CA"/>
+        </w:rPr>
+      </w:pPr>
+      <w:r>
+        <w:rPr>
+          <w:rFonts w:ascii="Times New Roman" w:hAnsi="Times New Roman" w:cs="Times New Roman"/>
+          <w:sz w:val="24"/>
+          <w:szCs w:val="24"/>
+          <w:u w:val="single"/>
+          <w:lang w:val="fr-CA"/>
+        </w:rPr>
+        <w:t>Les avantages </w:t>
+      </w:r>
+      <w:r>
+        <w:rPr>
+          <w:rFonts w:ascii="Times New Roman" w:hAnsi="Times New Roman" w:cs="Times New Roman"/>
+          <w:sz w:val="24"/>
+          <w:szCs w:val="24"/>
+          <w:u w:val="single"/>
+          <w:lang w:val="fr-CA"/>
+        </w:rPr>
+        <w:t xml:space="preserve">du patron visiteur </w:t>
+      </w:r>
+      <w:r>
+        <w:rPr>
+          <w:rFonts w:ascii="Times New Roman" w:hAnsi="Times New Roman" w:cs="Times New Roman"/>
+          <w:sz w:val="24"/>
+          <w:szCs w:val="24"/>
+          <w:u w:val="single"/>
+          <w:lang w:val="fr-CA"/>
+        </w:rPr>
+        <w:t xml:space="preserve">: </w:t>
+      </w:r>
+    </w:p>
+    <w:p>
+      <w:pPr>
+        <w:spacing w:line="360" w:lineRule="auto"/>
+        <w:jc w:val="both"/>
+        <w:rPr>
+          <w:rFonts w:ascii="Times New Roman" w:hAnsi="Times New Roman" w:cs="Times New Roman"/>
+          <w:sz w:val="24"/>
+          <w:szCs w:val="24"/>
+          <w:lang w:val="fr-FR"/>
+        </w:rPr>
+      </w:pPr>
+      <w:r>
+        <w:rPr>
+          <w:rFonts w:ascii="Times New Roman" w:hAnsi="Times New Roman" w:cs="Times New Roman"/>
+          <w:sz w:val="24"/>
+          <w:szCs w:val="24"/>
+          <w:lang w:val="fr-FR"/>
+        </w:rPr>
+        <w:t>Un patron visiteur est flexible puisque</w:t>
+      </w:r>
+      <w:r>
+        <w:rPr>
+          <w:rFonts w:ascii="Times New Roman" w:hAnsi="Times New Roman" w:cs="Times New Roman"/>
+          <w:sz w:val="24"/>
+          <w:szCs w:val="24"/>
+          <w:lang w:val="fr-FR"/>
+        </w:rPr>
+        <w:t xml:space="preserve"> les </w:t>
+      </w:r>
+      <w:r>
+        <w:rPr>
+          <w:rFonts w:ascii="Times New Roman" w:hAnsi="Times New Roman" w:cs="Times New Roman"/>
+          <w:sz w:val="24"/>
+          <w:szCs w:val="24"/>
+          <w:lang w:val="fr-FR"/>
+        </w:rPr>
+        <w:t>vi</w:t>
+      </w:r>
+      <w:r>
+        <w:rPr>
+          <w:rFonts w:ascii="Times New Roman" w:hAnsi="Times New Roman" w:cs="Times New Roman"/>
+          <w:sz w:val="24"/>
+          <w:szCs w:val="24"/>
+          <w:lang w:val="fr-FR"/>
+        </w:rPr>
+        <w:t>sit</w:t>
+      </w:r>
+      <w:r>
+        <w:rPr>
+          <w:rFonts w:ascii="Times New Roman" w:hAnsi="Times New Roman" w:cs="Times New Roman"/>
+          <w:sz w:val="24"/>
+          <w:szCs w:val="24"/>
+          <w:lang w:val="fr-FR"/>
+        </w:rPr>
+        <w:t>eu</w:t>
+      </w:r>
+      <w:r>
+        <w:rPr>
+          <w:rFonts w:ascii="Times New Roman" w:hAnsi="Times New Roman" w:cs="Times New Roman"/>
+          <w:sz w:val="24"/>
+          <w:szCs w:val="24"/>
+          <w:lang w:val="fr-FR"/>
+        </w:rPr>
+        <w:t>rs et la structure d’objets sont indépendants</w:t>
+      </w:r>
+      <w:r>
+        <w:rPr>
+          <w:rFonts w:ascii="Times New Roman" w:hAnsi="Times New Roman" w:cs="Times New Roman"/>
+          <w:sz w:val="24"/>
+          <w:szCs w:val="24"/>
+          <w:lang w:val="fr-FR"/>
+        </w:rPr>
+        <w:t xml:space="preserve">. Il a aussi une fonctionnalité localisée. En d’autres mots, tout le code associé au patron à une fonctionnalité qui se retrouve à un seul endroit bien identifié. </w:t>
+      </w:r>
+      <w:r>
+        <w:rPr>
+          <w:rFonts w:ascii="Times New Roman" w:hAnsi="Times New Roman" w:cs="Times New Roman"/>
+          <w:sz w:val="24"/>
+          <w:szCs w:val="24"/>
+          <w:lang w:val="fr-FR"/>
+        </w:rPr>
+        <w:t xml:space="preserve"> </w:t>
+      </w:r>
+    </w:p>
+    <w:p>
+      <w:pPr>
+        <w:rPr>
+          <w:rFonts w:ascii="Times New Roman" w:hAnsi="Times New Roman" w:cs="Times New Roman"/>
+          <w:sz w:val="24"/>
+          <w:szCs w:val="24"/>
+          <w:lang w:val="fr-FR"/>
+        </w:rPr>
+      </w:pPr>
+    </w:p>
+    <w:p>
+      <w:pPr>
+        <w:rPr>
+          <w:rFonts w:ascii="Times New Roman" w:hAnsi="Times New Roman" w:cs="Times New Roman"/>
+          <w:b/>
+          <w:sz w:val="24"/>
+          <w:szCs w:val="24"/>
+          <w:lang w:val="fr-FR"/>
+        </w:rPr>
+      </w:pPr>
+      <w:r>
+        <w:rPr>
+          <w:rFonts w:ascii="Times New Roman" w:hAnsi="Times New Roman" w:cs="Times New Roman"/>
+          <w:b/>
+          <w:sz w:val="24"/>
+          <w:szCs w:val="24"/>
+          <w:lang w:val="fr-FR"/>
+        </w:rPr>
+        <w:t xml:space="preserve">Question 2 : </w:t>
+      </w:r>
+    </w:p>
+    <w:p>
+      <w:pPr>
+        <w:rPr>
+          <w:rFonts w:ascii="Times New Roman" w:hAnsi="Times New Roman" w:cs="Times New Roman"/>
+          <w:sz w:val="24"/>
+          <w:szCs w:val="24"/>
+          <w:lang w:val="fr-FR"/>
+        </w:rPr>
+      </w:pPr>
+      <w:r>
+        <w:rPr>
+          <w:rFonts w:ascii="Times New Roman" w:hAnsi="Times New Roman" w:cs="Times New Roman"/>
+          <w:sz w:val="24"/>
+          <w:szCs w:val="24"/>
+          <w:lang w:val="fr-FR"/>
+        </w:rPr>
+        <w:t xml:space="preserve">Diagramme des classes du patron Visiteur : </w:t>
+      </w:r>
+    </w:p>
+    <w:p>
+      <w:pPr>
+        <w:rPr>
+          <w:lang w:val="fr-FR"/>
+        </w:rPr>
+      </w:pPr>
+      <w:r>
+        <w:rPr>
+          <w:rFonts w:ascii="Times New Roman" w:hAnsi="Times New Roman" w:cs="Times New Roman"/>
+          <w:noProof/>
+          <w:sz w:val="24"/>
+          <w:szCs w:val="24"/>
+          <w:lang w:val="fr-FR"/>
+        </w:rPr>
+        <w:t xml:space="preserve">Voir les </w:t>
+      </w:r>
+      <w:r>
+        <w:rPr>
+          <w:rFonts w:ascii="Times New Roman" w:hAnsi="Times New Roman" w:cs="Times New Roman"/>
+          <w:noProof/>
+          <w:sz w:val="24"/>
+          <w:szCs w:val="24"/>
+          <w:lang w:val="fr-FR"/>
+        </w:rPr>
+        <w:t xml:space="preserve">fichiers </w:t>
+      </w:r>
+      <w:r>
+        <w:rPr>
+          <w:rFonts w:ascii="Times New Roman" w:hAnsi="Times New Roman" w:cs="Times New Roman"/>
+          <w:i/>
+          <w:sz w:val="24"/>
+          <w:szCs w:val="24"/>
+          <w:lang w:val="fr-FR"/>
+        </w:rPr>
+        <w:t>DiagrammeDeClasses_FileChecksumCalculator.pdf</w:t>
+      </w:r>
+      <w:r>
+        <w:rPr>
+          <w:rFonts w:ascii="Times New Roman" w:hAnsi="Times New Roman" w:cs="Times New Roman"/>
+          <w:sz w:val="24"/>
+          <w:szCs w:val="24"/>
+          <w:lang w:val="fr-FR"/>
+        </w:rPr>
+        <w:t xml:space="preserve"> et </w:t>
+      </w:r>
+      <w:r>
+        <w:rPr>
+          <w:rFonts w:ascii="Times New Roman" w:hAnsi="Times New Roman" w:cs="Times New Roman"/>
+          <w:i/>
+          <w:sz w:val="24"/>
+          <w:szCs w:val="24"/>
+          <w:lang w:val="fr-FR"/>
+        </w:rPr>
+        <w:t>DiagrammeDeClasses_FileStringFindReplace.pdf</w:t>
+      </w:r>
+      <w:r>
+        <w:rPr>
+          <w:rFonts w:ascii="Times New Roman" w:hAnsi="Times New Roman" w:cs="Times New Roman"/>
+          <w:sz w:val="24"/>
+          <w:szCs w:val="24"/>
+          <w:lang w:val="fr-FR"/>
+        </w:rPr>
+        <w:t>.</w:t>
+      </w:r>
+      <w:r>
+        <w:rPr>
+          <w:lang w:val="fr-FR"/>
+        </w:rPr>
+        <w:t xml:space="preserve"> </w:t>
+      </w:r>
+    </w:p>
+    <w:p>
+      <w:pPr>
+        <w:rPr>
+          <w:lang w:val="fr-FR"/>
+        </w:rPr>
+      </w:pPr>
+    </w:p>
+    <w:p>
+      <w:pPr>
+        <w:rPr>
+          <w:rFonts w:ascii="Times New Roman" w:hAnsi="Times New Roman" w:cs="Times New Roman"/>
+          <w:b/>
+          <w:sz w:val="24"/>
+          <w:szCs w:val="24"/>
+          <w:lang w:val="fr-FR"/>
+        </w:rPr>
+      </w:pPr>
+      <w:r>
+        <w:rPr>
+          <w:rFonts w:ascii="Times New Roman" w:hAnsi="Times New Roman" w:cs="Times New Roman"/>
+          <w:b/>
+          <w:sz w:val="24"/>
+          <w:szCs w:val="24"/>
+          <w:lang w:val="fr-FR"/>
+        </w:rPr>
+        <w:t xml:space="preserve">Question 3 : </w:t>
+      </w:r>
+    </w:p>
+    <w:p>
+      <w:pPr>
+        <w:spacing w:line="360" w:lineRule="auto"/>
+        <w:jc w:val="both"/>
+        <w:rPr>
+          <w:rFonts w:ascii="Times New Roman" w:hAnsi="Times New Roman" w:cs="Times New Roman"/>
+          <w:sz w:val="24"/>
+          <w:szCs w:val="24"/>
+          <w:lang w:val="fr-FR"/>
+        </w:rPr>
+      </w:pPr>
+      <w:r>
+        <w:rPr>
+          <w:rFonts w:ascii="Times New Roman" w:hAnsi="Times New Roman" w:cs="Times New Roman"/>
+          <w:sz w:val="24"/>
+          <w:szCs w:val="24"/>
+          <w:lang w:val="fr-FR"/>
+        </w:rPr>
+        <w:t>L’</w:t>
+      </w:r>
+      <w:r>
+        <w:rPr>
+          <w:rFonts w:ascii="Times New Roman" w:hAnsi="Times New Roman" w:cs="Times New Roman"/>
+          <w:sz w:val="24"/>
+          <w:szCs w:val="24"/>
+          <w:lang w:val="fr-FR"/>
+        </w:rPr>
+        <w:t>ajout</w:t>
+      </w:r>
+      <w:r>
+        <w:rPr>
+          <w:rFonts w:ascii="Times New Roman" w:hAnsi="Times New Roman" w:cs="Times New Roman"/>
+          <w:sz w:val="24"/>
+          <w:szCs w:val="24"/>
+          <w:lang w:val="fr-FR"/>
+        </w:rPr>
+        <w:t xml:space="preserve"> d’</w:t>
+      </w:r>
+      <w:r>
+        <w:rPr>
+          <w:rFonts w:ascii="Times New Roman" w:hAnsi="Times New Roman" w:cs="Times New Roman"/>
+          <w:sz w:val="24"/>
+          <w:szCs w:val="24"/>
+          <w:lang w:val="fr-FR"/>
+        </w:rPr>
+        <w:t>une</w:t>
+      </w:r>
+      <w:r>
+        <w:rPr>
+          <w:rFonts w:ascii="Times New Roman" w:hAnsi="Times New Roman" w:cs="Times New Roman"/>
+          <w:sz w:val="24"/>
+          <w:szCs w:val="24"/>
+          <w:lang w:val="fr-FR"/>
+        </w:rPr>
+        <w:t xml:space="preserve"> nouvelle sous-</w:t>
+      </w:r>
+      <w:r>
+        <w:rPr>
+          <w:rFonts w:ascii="Times New Roman" w:hAnsi="Times New Roman" w:cs="Times New Roman"/>
+          <w:sz w:val="24"/>
+          <w:szCs w:val="24"/>
+          <w:lang w:val="fr-FR"/>
+        </w:rPr>
+        <w:t xml:space="preserve">classe </w:t>
+      </w:r>
+      <w:r>
+        <w:rPr>
+          <w:rFonts w:ascii="Times New Roman" w:hAnsi="Times New Roman" w:cs="Times New Roman"/>
+          <w:sz w:val="24"/>
+          <w:szCs w:val="24"/>
+          <w:lang w:val="fr-FR"/>
+        </w:rPr>
+        <w:t>dériv</w:t>
+      </w:r>
+      <w:r>
+        <w:rPr>
+          <w:rFonts w:ascii="Times New Roman" w:hAnsi="Times New Roman" w:cs="Times New Roman"/>
+          <w:sz w:val="24"/>
+          <w:szCs w:val="24"/>
+          <w:lang w:val="fr-FR"/>
+        </w:rPr>
+        <w:t>ée</w:t>
+      </w:r>
+      <w:r>
+        <w:rPr>
+          <w:rFonts w:ascii="Times New Roman" w:hAnsi="Times New Roman" w:cs="Times New Roman"/>
+          <w:sz w:val="24"/>
+          <w:szCs w:val="24"/>
+          <w:lang w:val="fr-FR"/>
+        </w:rPr>
+        <w:t xml:space="preserve"> d</w:t>
+      </w:r>
+      <w:r>
+        <w:rPr>
+          <w:rFonts w:ascii="Times New Roman" w:hAnsi="Times New Roman" w:cs="Times New Roman"/>
+          <w:sz w:val="24"/>
+          <w:szCs w:val="24"/>
+          <w:lang w:val="fr-FR"/>
+        </w:rPr>
+        <w:t>’</w:t>
+      </w:r>
+      <w:r>
+        <w:rPr>
+          <w:rFonts w:ascii="Times New Roman" w:hAnsi="Times New Roman" w:cs="Times New Roman"/>
+          <w:sz w:val="24"/>
+          <w:szCs w:val="24"/>
+          <w:lang w:val="fr-FR"/>
+        </w:rPr>
+        <w:t>« </w:t>
       </w:r>
       <w:proofErr w:type="spellStart"/>
       <w:r>
@@ -581,7 +1130,54 @@
           <w:rFonts w:ascii="Times New Roman" w:hAnsi="Times New Roman" w:cs="Times New Roman"/>
           <w:sz w:val="24"/>
           <w:szCs w:val="24"/>
-          <w:lang w:val="fr-CA"/>
+          <w:lang w:val="fr-FR"/>
+        </w:rPr>
+        <w:t>AbsFile</w:t>
+      </w:r>
+      <w:r>
+        <w:rPr>
+          <w:rFonts w:ascii="Times New Roman" w:hAnsi="Times New Roman" w:cs="Times New Roman"/>
+          <w:sz w:val="24"/>
+          <w:szCs w:val="24"/>
+          <w:lang w:val="fr-FR"/>
+        </w:rPr>
+        <w:t>Visitor</w:t>
+      </w:r>
+      <w:proofErr w:type="spellEnd"/>
+      <w:r>
+        <w:rPr>
+          <w:rFonts w:ascii="Times New Roman" w:hAnsi="Times New Roman" w:cs="Times New Roman"/>
+          <w:sz w:val="24"/>
+          <w:szCs w:val="24"/>
+          <w:lang w:val="fr-FR"/>
+        </w:rPr>
+        <w:t> »</w:t>
+      </w:r>
+      <w:r>
+        <w:rPr>
+          <w:rFonts w:ascii="Times New Roman" w:hAnsi="Times New Roman" w:cs="Times New Roman"/>
+          <w:sz w:val="24"/>
+          <w:szCs w:val="24"/>
+          <w:lang w:val="fr-FR"/>
+        </w:rPr>
+        <w:t xml:space="preserve"> </w:t>
+      </w:r>
+      <w:r>
+        <w:rPr>
+          <w:rFonts w:ascii="Times New Roman" w:hAnsi="Times New Roman" w:cs="Times New Roman"/>
+          <w:sz w:val="24"/>
+          <w:szCs w:val="24"/>
+          <w:lang w:val="fr-FR"/>
+        </w:rPr>
+        <w:t>ne changera pas significativement le code. L’ajout d’une sous-classe ne demande que de rajouter une nouvelle fonction « </w:t>
+      </w:r>
+      <w:proofErr w:type="spellStart"/>
+      <w:r>
+        <w:rPr>
+          <w:rFonts w:ascii="Times New Roman" w:hAnsi="Times New Roman" w:cs="Times New Roman"/>
+          <w:sz w:val="24"/>
+          <w:szCs w:val="24"/>
+          <w:lang w:val="fr-FR"/>
         </w:rPr>
         <w:t>visit</w:t>
       </w:r>
@@ -591,47 +1187,189 @@
           <w:rFonts w:ascii="Times New Roman" w:hAnsi="Times New Roman" w:cs="Times New Roman"/>
           <w:sz w:val="24"/>
           <w:szCs w:val="24"/>
-          <w:lang w:val="fr-CA"/>
-        </w:rPr>
-        <w:t xml:space="preserve">(). </w:t>
-      </w:r>
-      <w:r>
-        <w:rPr>
-          <w:rFonts w:ascii="Times New Roman" w:hAnsi="Times New Roman" w:cs="Times New Roman"/>
-          <w:sz w:val="24"/>
-          <w:szCs w:val="24"/>
-          <w:lang w:val="fr-FR"/>
-        </w:rPr>
-        <w:t>Représenter une opération qui doit être appliquée sur les éléments d’une structure d’objets. Un Visitor permet de définir une nouvelle opération sans modification aux classes des objets sur lesquels l’opération va agir.</w:t>
-      </w:r>
-    </w:p>
-    <w:p>
-      <w:pPr>
-        <w:rPr>
-          <w:rFonts w:ascii="Times New Roman" w:hAnsi="Times New Roman" w:cs="Times New Roman"/>
-          <w:sz w:val="24"/>
-          <w:szCs w:val="24"/>
-          <w:lang w:val="fr-FR"/>
-        </w:rPr>
-      </w:pPr>
-    </w:p>
-    <w:p>
-      <w:pPr>
-        <w:rPr>
-          <w:rFonts w:ascii="Times New Roman" w:hAnsi="Times New Roman" w:cs="Times New Roman"/>
-          <w:sz w:val="24"/>
-          <w:szCs w:val="24"/>
-          <w:lang w:val="fr-CA"/>
-        </w:rPr>
-      </w:pPr>
-      <w:r>
-        <w:rPr>
-          <w:rFonts w:ascii="Times New Roman" w:hAnsi="Times New Roman" w:cs="Times New Roman"/>
-          <w:sz w:val="24"/>
-          <w:szCs w:val="24"/>
-          <w:lang w:val="fr-CA"/>
-        </w:rPr>
-        <w:t xml:space="preserve">Les avantages : </w:t>
+          <w:lang w:val="fr-FR"/>
+        </w:rPr>
+        <w:t>() » dans « </w:t>
+      </w:r>
+      <w:proofErr w:type="spellStart"/>
+      <w:r>
+        <w:rPr>
+          <w:rFonts w:ascii="Times New Roman" w:hAnsi="Times New Roman" w:cs="Times New Roman"/>
+          <w:sz w:val="24"/>
+          <w:szCs w:val="24"/>
+          <w:lang w:val="fr-FR"/>
+        </w:rPr>
+        <w:t>AbsFileVisitor</w:t>
+      </w:r>
+      <w:proofErr w:type="spellEnd"/>
+      <w:r>
+        <w:rPr>
+          <w:rFonts w:ascii="Times New Roman" w:hAnsi="Times New Roman" w:cs="Times New Roman"/>
+          <w:sz w:val="24"/>
+          <w:szCs w:val="24"/>
+          <w:lang w:val="fr-FR"/>
+        </w:rPr>
+        <w:t xml:space="preserve"> ». En effet, c’est un des avantages du patron visiteur puisqu’il </w:t>
+      </w:r>
+      <w:r>
+        <w:rPr>
+          <w:rFonts w:ascii="Times New Roman" w:hAnsi="Times New Roman" w:cs="Times New Roman"/>
+          <w:sz w:val="24"/>
+          <w:szCs w:val="24"/>
+          <w:lang w:val="fr-FR"/>
+        </w:rPr>
+        <w:t xml:space="preserve">peut accepter des visiteurs. </w:t>
+      </w:r>
+      <w:r>
+        <w:rPr>
+          <w:rFonts w:ascii="Times New Roman" w:hAnsi="Times New Roman" w:cs="Times New Roman"/>
+          <w:sz w:val="24"/>
+          <w:szCs w:val="24"/>
+          <w:lang w:val="fr-FR"/>
+        </w:rPr>
+        <w:t xml:space="preserve"> </w:t>
+      </w:r>
+    </w:p>
+    <w:p>
+      <w:pPr>
+        <w:spacing w:line="360" w:lineRule="auto"/>
+        <w:jc w:val="both"/>
+        <w:rPr>
+          <w:rFonts w:ascii="Times New Roman" w:hAnsi="Times New Roman" w:cs="Times New Roman"/>
+          <w:sz w:val="24"/>
+          <w:szCs w:val="24"/>
+          <w:lang w:val="fr-FR"/>
+        </w:rPr>
+      </w:pPr>
+    </w:p>
+    <w:p>
+      <w:pPr>
+        <w:rPr>
+          <w:rFonts w:ascii="Times New Roman" w:hAnsi="Times New Roman" w:cs="Times New Roman"/>
+          <w:b/>
+          <w:sz w:val="24"/>
+          <w:szCs w:val="24"/>
+          <w:lang w:val="fr-FR"/>
+        </w:rPr>
+      </w:pPr>
+      <w:r>
+        <w:rPr>
+          <w:rFonts w:ascii="Times New Roman" w:hAnsi="Times New Roman" w:cs="Times New Roman"/>
+          <w:b/>
+          <w:sz w:val="24"/>
+          <w:szCs w:val="24"/>
+          <w:lang w:val="fr-FR"/>
+        </w:rPr>
+        <w:t xml:space="preserve">Question 4 : </w:t>
+      </w:r>
+    </w:p>
+    <w:p>
+      <w:pPr>
+        <w:spacing w:line="360" w:lineRule="auto"/>
+        <w:jc w:val="both"/>
+        <w:rPr>
+          <w:rFonts w:ascii="Times New Roman" w:hAnsi="Times New Roman" w:cs="Times New Roman"/>
+          <w:sz w:val="24"/>
+          <w:szCs w:val="24"/>
+          <w:lang w:val="fr-FR"/>
+        </w:rPr>
+      </w:pPr>
+      <w:r>
+        <w:rPr>
+          <w:rFonts w:ascii="Times New Roman" w:hAnsi="Times New Roman" w:cs="Times New Roman"/>
+          <w:sz w:val="24"/>
+          <w:szCs w:val="24"/>
+          <w:lang w:val="fr-FR"/>
+        </w:rPr>
+        <w:t xml:space="preserve">Il serait possible </w:t>
+      </w:r>
+      <w:r>
+        <w:rPr>
+          <w:rFonts w:ascii="Times New Roman" w:hAnsi="Times New Roman" w:cs="Times New Roman"/>
+          <w:sz w:val="24"/>
+          <w:szCs w:val="24"/>
+          <w:lang w:val="fr-FR"/>
+        </w:rPr>
+        <w:t xml:space="preserve">d’implémenter l’application des transformations aux fichiers audio comme un visiteur. </w:t>
+      </w:r>
+      <w:r>
+        <w:rPr>
+          <w:rFonts w:ascii="Times New Roman" w:hAnsi="Times New Roman" w:cs="Times New Roman"/>
+          <w:sz w:val="24"/>
+          <w:szCs w:val="24"/>
+          <w:lang w:val="fr-FR"/>
+        </w:rPr>
+        <w:t>Ces transformations peuvent être implémentées de la même façon que les sous-classes de « </w:t>
+      </w:r>
+      <w:proofErr w:type="spellStart"/>
+      <w:r>
+        <w:rPr>
+          <w:rFonts w:ascii="Times New Roman" w:hAnsi="Times New Roman" w:cs="Times New Roman"/>
+          <w:sz w:val="24"/>
+          <w:szCs w:val="24"/>
+          <w:lang w:val="fr-FR"/>
+        </w:rPr>
+        <w:t>AbsFileVisitor</w:t>
+      </w:r>
+      <w:proofErr w:type="spellEnd"/>
+      <w:r>
+        <w:rPr>
+          <w:rFonts w:ascii="Times New Roman" w:hAnsi="Times New Roman" w:cs="Times New Roman"/>
+          <w:sz w:val="24"/>
+          <w:szCs w:val="24"/>
+          <w:lang w:val="fr-FR"/>
+        </w:rPr>
+        <w:t xml:space="preserve"> » puisqu’elles agissent sur les fichiers audios dans lesquels les éléments sont conservés. </w:t>
+      </w:r>
+    </w:p>
+    <w:p>
+      <w:pPr>
+        <w:rPr>
+          <w:lang w:val="fr-FR"/>
+        </w:rPr>
+      </w:pPr>
+    </w:p>
+    <w:p>
+      <w:pPr>
+        <w:jc w:val="center"/>
+        <w:rPr>
+          <w:rFonts w:ascii="Times New Roman" w:hAnsi="Times New Roman" w:cs="Times New Roman"/>
+          <w:b/>
+          <w:sz w:val="28"/>
+          <w:szCs w:val="28"/>
+          <w:lang w:val="fr-FR"/>
+        </w:rPr>
+      </w:pPr>
+      <w:r>
+        <w:rPr>
+          <w:rFonts w:ascii="Times New Roman" w:hAnsi="Times New Roman" w:cs="Times New Roman"/>
+          <w:b/>
+          <w:sz w:val="28"/>
+          <w:szCs w:val="28"/>
+          <w:lang w:val="fr-FR"/>
+        </w:rPr>
+        <w:t>Patron commande</w:t>
+      </w:r>
+    </w:p>
+    <w:p>
+      <w:pPr>
+        <w:rPr>
+          <w:rFonts w:ascii="Times New Roman" w:hAnsi="Times New Roman" w:cs="Times New Roman"/>
+          <w:b/>
+          <w:sz w:val="24"/>
+          <w:szCs w:val="24"/>
+          <w:lang w:val="fr-FR"/>
+        </w:rPr>
+      </w:pPr>
+      <w:r>
+        <w:rPr>
+          <w:rFonts w:ascii="Times New Roman" w:hAnsi="Times New Roman" w:cs="Times New Roman"/>
+          <w:b/>
+          <w:sz w:val="24"/>
+          <w:szCs w:val="24"/>
+          <w:lang w:val="fr-FR"/>
+        </w:rPr>
+        <w:t xml:space="preserve">Question 1 : </w:t>
       </w:r>
     </w:p>
     <w:p>
@@ -639,52 +1377,274 @@
         <w:pStyle w:val="ListParagraph"/>
         <w:numPr>
           <w:ilvl w:val="0"/>
-          <w:numId w:val="1"/>
+          <w:numId w:val="2"/>
         </w:numPr>
         <w:rPr>
           <w:rFonts w:ascii="Times New Roman" w:hAnsi="Times New Roman" w:cs="Times New Roman"/>
           <w:sz w:val="24"/>
           <w:szCs w:val="24"/>
-          <w:lang w:val="fr-FR"/>
-        </w:rPr>
-      </w:pPr>
-      <w:r>
-        <w:rPr>
-          <w:rFonts w:ascii="Times New Roman" w:hAnsi="Times New Roman" w:cs="Times New Roman"/>
-          <w:sz w:val="24"/>
-          <w:szCs w:val="24"/>
-          <w:lang w:val="fr-FR"/>
-        </w:rPr>
-        <w:t>Flexibilité :</w:t>
-      </w:r>
-      <w:r>
-        <w:rPr>
-          <w:rFonts w:ascii="Times New Roman" w:hAnsi="Times New Roman" w:cs="Times New Roman"/>
-          <w:sz w:val="24"/>
-          <w:szCs w:val="24"/>
-          <w:lang w:val="fr-FR"/>
-        </w:rPr>
-        <w:t xml:space="preserve"> les </w:t>
-      </w:r>
-      <w:proofErr w:type="spellStart"/>
-      <w:r>
-        <w:rPr>
-          <w:rFonts w:ascii="Times New Roman" w:hAnsi="Times New Roman" w:cs="Times New Roman"/>
-          <w:sz w:val="24"/>
-          <w:szCs w:val="24"/>
-          <w:lang w:val="fr-FR"/>
-        </w:rPr>
-        <w:t>Visitors</w:t>
-      </w:r>
-      <w:proofErr w:type="spellEnd"/>
-      <w:r>
-        <w:rPr>
-          <w:rFonts w:ascii="Times New Roman" w:hAnsi="Times New Roman" w:cs="Times New Roman"/>
-          <w:sz w:val="24"/>
-          <w:szCs w:val="24"/>
-          <w:lang w:val="fr-FR"/>
-        </w:rPr>
-        <w:t xml:space="preserve"> et la structure d’objets sont indépendants </w:t>
+          <w:u w:val="single"/>
+          <w:lang w:val="fr-FR"/>
+        </w:rPr>
+      </w:pPr>
+      <w:r>
+        <w:rPr>
+          <w:rFonts w:ascii="Times New Roman" w:hAnsi="Times New Roman" w:cs="Times New Roman"/>
+          <w:sz w:val="24"/>
+          <w:szCs w:val="24"/>
+          <w:u w:val="single"/>
+          <w:lang w:val="fr-FR"/>
+        </w:rPr>
+        <w:t>L’i</w:t>
+      </w:r>
+      <w:r>
+        <w:rPr>
+          <w:rFonts w:ascii="Times New Roman" w:hAnsi="Times New Roman" w:cs="Times New Roman"/>
+          <w:sz w:val="24"/>
+          <w:szCs w:val="24"/>
+          <w:u w:val="single"/>
+          <w:lang w:val="fr-FR"/>
+        </w:rPr>
+        <w:t>ntention</w:t>
+      </w:r>
+      <w:r>
+        <w:rPr>
+          <w:rFonts w:ascii="Times New Roman" w:hAnsi="Times New Roman" w:cs="Times New Roman"/>
+          <w:sz w:val="24"/>
+          <w:szCs w:val="24"/>
+          <w:u w:val="single"/>
+          <w:lang w:val="fr-FR"/>
+        </w:rPr>
+        <w:t xml:space="preserve"> du patron commande</w:t>
+      </w:r>
+      <w:r>
+        <w:rPr>
+          <w:rFonts w:ascii="Times New Roman" w:hAnsi="Times New Roman" w:cs="Times New Roman"/>
+          <w:sz w:val="24"/>
+          <w:szCs w:val="24"/>
+          <w:u w:val="single"/>
+          <w:lang w:val="fr-FR"/>
+        </w:rPr>
+        <w:t xml:space="preserve"> : </w:t>
+      </w:r>
+    </w:p>
+    <w:p>
+      <w:pPr>
+        <w:spacing w:line="360" w:lineRule="auto"/>
+        <w:jc w:val="both"/>
+        <w:rPr>
+          <w:rFonts w:ascii="Times New Roman" w:hAnsi="Times New Roman" w:cs="Times New Roman"/>
+          <w:sz w:val="24"/>
+          <w:szCs w:val="24"/>
+          <w:lang w:val="fr-FR"/>
+        </w:rPr>
+      </w:pPr>
+      <w:r>
+        <w:rPr>
+          <w:rFonts w:ascii="Times New Roman" w:hAnsi="Times New Roman" w:cs="Times New Roman"/>
+          <w:sz w:val="24"/>
+          <w:szCs w:val="24"/>
+          <w:lang w:val="fr-FR"/>
+        </w:rPr>
+        <w:t>L’intention du patron commande est d’e</w:t>
+      </w:r>
+      <w:r>
+        <w:rPr>
+          <w:rFonts w:ascii="Times New Roman" w:hAnsi="Times New Roman" w:cs="Times New Roman"/>
+          <w:sz w:val="24"/>
+          <w:szCs w:val="24"/>
+          <w:lang w:val="fr-FR"/>
+        </w:rPr>
+        <w:t xml:space="preserve">ncapsuler une requête dans un objet </w:t>
+      </w:r>
+      <w:r>
+        <w:rPr>
+          <w:rFonts w:ascii="Times New Roman" w:hAnsi="Times New Roman" w:cs="Times New Roman"/>
+          <w:sz w:val="24"/>
+          <w:szCs w:val="24"/>
+          <w:lang w:val="fr-FR"/>
+        </w:rPr>
+        <w:t xml:space="preserve">afin de </w:t>
+      </w:r>
+      <w:r>
+        <w:rPr>
+          <w:rFonts w:ascii="Times New Roman" w:hAnsi="Times New Roman" w:cs="Times New Roman"/>
+          <w:sz w:val="24"/>
+          <w:szCs w:val="24"/>
+          <w:lang w:val="fr-FR"/>
+        </w:rPr>
+        <w:t>permettre de supporter facilement plusieurs types de requêtes, de définir des queues de requêtes et de permettre des opérations « annuler ».</w:t>
+      </w:r>
+    </w:p>
+    <w:p>
+      <w:pPr>
+        <w:rPr>
+          <w:rFonts w:ascii="Times New Roman" w:hAnsi="Times New Roman" w:cs="Times New Roman"/>
+          <w:sz w:val="24"/>
+          <w:szCs w:val="24"/>
+          <w:u w:val="single"/>
+          <w:lang w:val="fr-FR"/>
+        </w:rPr>
+      </w:pPr>
+      <w:r>
+        <w:rPr>
+          <w:rFonts w:ascii="Times New Roman" w:hAnsi="Times New Roman" w:cs="Times New Roman"/>
+          <w:sz w:val="24"/>
+          <w:szCs w:val="24"/>
+          <w:u w:val="single"/>
+          <w:lang w:val="fr-FR"/>
+        </w:rPr>
+        <w:t>Les a</w:t>
+      </w:r>
+      <w:r>
+        <w:rPr>
+          <w:rFonts w:ascii="Times New Roman" w:hAnsi="Times New Roman" w:cs="Times New Roman"/>
+          <w:sz w:val="24"/>
+          <w:szCs w:val="24"/>
+          <w:u w:val="single"/>
+          <w:lang w:val="fr-FR"/>
+        </w:rPr>
+        <w:t>vantages</w:t>
+      </w:r>
+      <w:r>
+        <w:rPr>
+          <w:rFonts w:ascii="Times New Roman" w:hAnsi="Times New Roman" w:cs="Times New Roman"/>
+          <w:sz w:val="24"/>
+          <w:szCs w:val="24"/>
+          <w:u w:val="single"/>
+          <w:lang w:val="fr-FR"/>
+        </w:rPr>
+        <w:t xml:space="preserve"> du patron commande</w:t>
+      </w:r>
+      <w:r>
+        <w:rPr>
+          <w:rFonts w:ascii="Times New Roman" w:hAnsi="Times New Roman" w:cs="Times New Roman"/>
+          <w:sz w:val="24"/>
+          <w:szCs w:val="24"/>
+          <w:u w:val="single"/>
+          <w:lang w:val="fr-FR"/>
+        </w:rPr>
+        <w:t xml:space="preserve"> : </w:t>
+      </w:r>
+    </w:p>
+    <w:p>
+      <w:pPr>
+        <w:spacing w:line="360" w:lineRule="auto"/>
+        <w:jc w:val="both"/>
+        <w:rPr>
+          <w:rFonts w:ascii="Times New Roman" w:hAnsi="Times New Roman" w:cs="Times New Roman"/>
+          <w:sz w:val="24"/>
+          <w:szCs w:val="24"/>
+          <w:lang w:val="fr-FR"/>
+        </w:rPr>
+      </w:pPr>
+      <w:r>
+        <w:rPr>
+          <w:rFonts w:ascii="Times New Roman" w:hAnsi="Times New Roman" w:cs="Times New Roman"/>
+          <w:sz w:val="24"/>
+          <w:szCs w:val="24"/>
+          <w:lang w:val="fr-FR"/>
+        </w:rPr>
+        <w:t>Le patron commande d</w:t>
+      </w:r>
+      <w:r>
+        <w:rPr>
+          <w:rFonts w:ascii="Times New Roman" w:hAnsi="Times New Roman" w:cs="Times New Roman"/>
+          <w:sz w:val="24"/>
+          <w:szCs w:val="24"/>
+          <w:lang w:val="fr-FR"/>
+        </w:rPr>
+        <w:t xml:space="preserve">écouple l’objet qui invoque la requête de celui qui sait comment la satisfaire. </w:t>
+      </w:r>
+      <w:r>
+        <w:rPr>
+          <w:rFonts w:ascii="Times New Roman" w:hAnsi="Times New Roman" w:cs="Times New Roman"/>
+          <w:sz w:val="24"/>
+          <w:szCs w:val="24"/>
+          <w:lang w:val="fr-FR"/>
+        </w:rPr>
+        <w:t xml:space="preserve">Ces </w:t>
+      </w:r>
+      <w:r>
+        <w:rPr>
+          <w:rFonts w:ascii="Times New Roman" w:hAnsi="Times New Roman" w:cs="Times New Roman"/>
+          <w:sz w:val="24"/>
+          <w:szCs w:val="24"/>
+          <w:lang w:val="fr-FR"/>
+        </w:rPr>
+        <w:t xml:space="preserve">commandes sont encapsulées dans des objets qui peuvent être manipulées comme tout objet. </w:t>
+      </w:r>
+      <w:r>
+        <w:rPr>
+          <w:rFonts w:ascii="Times New Roman" w:hAnsi="Times New Roman" w:cs="Times New Roman"/>
+          <w:sz w:val="24"/>
+          <w:szCs w:val="24"/>
+          <w:lang w:val="fr-FR"/>
+        </w:rPr>
+        <w:t>Alors, l’</w:t>
+      </w:r>
+      <w:r>
+        <w:rPr>
+          <w:rFonts w:ascii="Times New Roman" w:hAnsi="Times New Roman" w:cs="Times New Roman"/>
+          <w:sz w:val="24"/>
+          <w:szCs w:val="24"/>
+          <w:lang w:val="fr-FR"/>
+        </w:rPr>
+        <w:t xml:space="preserve">utilisation d’objets amène également plus de flexibilité. </w:t>
+      </w:r>
+      <w:r>
+        <w:rPr>
+          <w:rFonts w:ascii="Times New Roman" w:hAnsi="Times New Roman" w:cs="Times New Roman"/>
+          <w:sz w:val="24"/>
+          <w:szCs w:val="24"/>
+          <w:lang w:val="fr-FR"/>
+        </w:rPr>
+        <w:t xml:space="preserve">Il est facile de </w:t>
+      </w:r>
+      <w:r>
+        <w:rPr>
+          <w:rFonts w:ascii="Times New Roman" w:hAnsi="Times New Roman" w:cs="Times New Roman"/>
+          <w:sz w:val="24"/>
+          <w:szCs w:val="24"/>
+          <w:lang w:val="fr-FR"/>
+        </w:rPr>
+        <w:t>créer de nouvelles commandes.</w:t>
+      </w:r>
+      <w:r>
+        <w:rPr>
+          <w:rFonts w:ascii="Times New Roman" w:hAnsi="Times New Roman" w:cs="Times New Roman"/>
+          <w:sz w:val="24"/>
+          <w:szCs w:val="24"/>
+          <w:lang w:val="fr-FR"/>
+        </w:rPr>
+        <w:t xml:space="preserve"> </w:t>
+      </w:r>
+      <w:r>
+        <w:rPr>
+          <w:rFonts w:ascii="Times New Roman" w:hAnsi="Times New Roman" w:cs="Times New Roman"/>
+          <w:sz w:val="24"/>
+          <w:szCs w:val="24"/>
+          <w:lang w:val="fr-FR"/>
+        </w:rPr>
+        <w:t xml:space="preserve">Les commandes peuvent être assemblées en des commandes composites si nécessaires. Le patron Command peut être combiné au patron </w:t>
+      </w:r>
+      <w:r>
+        <w:rPr>
+          <w:rFonts w:ascii="Times New Roman" w:hAnsi="Times New Roman" w:cs="Times New Roman"/>
+          <w:sz w:val="24"/>
+          <w:szCs w:val="24"/>
+          <w:lang w:val="fr-FR"/>
+        </w:rPr>
+        <w:t>c</w:t>
+      </w:r>
+      <w:r>
+        <w:rPr>
+          <w:rFonts w:ascii="Times New Roman" w:hAnsi="Times New Roman" w:cs="Times New Roman"/>
+          <w:sz w:val="24"/>
+          <w:szCs w:val="24"/>
+          <w:lang w:val="fr-FR"/>
+        </w:rPr>
+        <w:t>omposite pour représenter des commandes qui sont un ensemble d’autres commandes.</w:t>
       </w:r>
     </w:p>
     <w:p>
@@ -692,7 +1652,7 @@
         <w:pStyle w:val="ListParagraph"/>
         <w:numPr>
           <w:ilvl w:val="0"/>
-          <w:numId w:val="1"/>
+          <w:numId w:val="2"/>
         </w:numPr>
         <w:rPr>
           <w:rFonts w:ascii="Times New Roman" w:hAnsi="Times New Roman" w:cs="Times New Roman"/>
@@ -708,535 +1668,421 @@
           <w:szCs w:val="24"/>
           <w:lang w:val="fr-FR"/>
         </w:rPr>
-        <w:t xml:space="preserve">Fonctionnalité </w:t>
-      </w:r>
-      <w:r>
-        <w:rPr>
-          <w:rFonts w:ascii="Times New Roman" w:hAnsi="Times New Roman" w:cs="Times New Roman"/>
-          <w:sz w:val="24"/>
-          <w:szCs w:val="24"/>
-          <w:lang w:val="fr-FR"/>
-        </w:rPr>
-        <w:t>localisée :</w:t>
-      </w:r>
-      <w:r>
-        <w:rPr>
-          <w:rFonts w:ascii="Times New Roman" w:hAnsi="Times New Roman" w:cs="Times New Roman"/>
-          <w:sz w:val="24"/>
-          <w:szCs w:val="24"/>
-          <w:lang w:val="fr-FR"/>
-        </w:rPr>
-        <w:t xml:space="preserve"> tout le code associé à une fonctionnalité se retrouve à un seul endroit bien identifié.</w:t>
-      </w:r>
-    </w:p>
-    <w:p>
-      <w:pPr>
-        <w:rPr>
-          <w:rFonts w:ascii="Times New Roman" w:hAnsi="Times New Roman" w:cs="Times New Roman"/>
-          <w:sz w:val="24"/>
-          <w:szCs w:val="24"/>
-          <w:lang w:val="fr-FR"/>
-        </w:rPr>
-      </w:pPr>
-    </w:p>
-    <w:p>
-      <w:pPr>
-        <w:rPr>
-          <w:rFonts w:ascii="Times New Roman" w:hAnsi="Times New Roman" w:cs="Times New Roman"/>
-          <w:sz w:val="24"/>
-          <w:szCs w:val="24"/>
-          <w:lang w:val="fr-FR"/>
-        </w:rPr>
-      </w:pPr>
-      <w:r>
-        <w:rPr>
-          <w:rFonts w:ascii="Times New Roman" w:hAnsi="Times New Roman" w:cs="Times New Roman"/>
-          <w:sz w:val="24"/>
-          <w:szCs w:val="24"/>
-          <w:lang w:val="fr-FR"/>
-        </w:rPr>
-        <w:t xml:space="preserve">Question 2 : </w:t>
-      </w:r>
-    </w:p>
-    <w:p>
-      <w:pPr>
-        <w:rPr>
-          <w:rFonts w:ascii="Times New Roman" w:hAnsi="Times New Roman" w:cs="Times New Roman"/>
-          <w:sz w:val="24"/>
-          <w:szCs w:val="24"/>
-          <w:lang w:val="fr-FR"/>
-        </w:rPr>
-      </w:pPr>
-      <w:r>
-        <w:rPr>
-          <w:rFonts w:ascii="Times New Roman" w:hAnsi="Times New Roman" w:cs="Times New Roman"/>
-          <w:sz w:val="24"/>
-          <w:szCs w:val="24"/>
-          <w:lang w:val="fr-FR"/>
-        </w:rPr>
-        <w:t xml:space="preserve">Diagramme des classes du patron Visiteur : </w:t>
-      </w:r>
-    </w:p>
-    <w:p>
-      <w:pPr>
-        <w:rPr>
-          <w:rFonts w:ascii="Times New Roman" w:hAnsi="Times New Roman" w:cs="Times New Roman"/>
-          <w:sz w:val="24"/>
-          <w:szCs w:val="24"/>
-          <w:lang w:val="fr-FR"/>
-        </w:rPr>
-      </w:pPr>
-      <w:r>
-        <w:rPr>
-          <w:rFonts w:ascii="Times New Roman" w:hAnsi="Times New Roman" w:cs="Times New Roman"/>
-          <w:sz w:val="24"/>
-          <w:szCs w:val="24"/>
-          <w:lang w:val="fr-FR"/>
-        </w:rPr>
-        <w:t xml:space="preserve">Exemple du prof : </w:t>
-      </w:r>
+        <w:t xml:space="preserve">Diagramme des classes du patron </w:t>
+      </w:r>
+      <w:r>
+        <w:rPr>
+          <w:rFonts w:ascii="Times New Roman" w:hAnsi="Times New Roman" w:cs="Times New Roman"/>
+          <w:sz w:val="24"/>
+          <w:szCs w:val="24"/>
+          <w:lang w:val="fr-FR"/>
+        </w:rPr>
+        <w:t>Commande</w:t>
+      </w:r>
+      <w:r>
+        <w:rPr>
+          <w:rFonts w:ascii="Times New Roman" w:hAnsi="Times New Roman" w:cs="Times New Roman"/>
+          <w:sz w:val="24"/>
+          <w:szCs w:val="24"/>
+          <w:lang w:val="fr-FR"/>
+        </w:rPr>
+        <w:t xml:space="preserve"> : </w:t>
+      </w:r>
+    </w:p>
+    <w:p>
+      <w:pPr>
+        <w:rPr>
+          <w:rFonts w:ascii="Times New Roman" w:hAnsi="Times New Roman" w:cs="Times New Roman"/>
+          <w:i/>
+          <w:sz w:val="24"/>
+          <w:szCs w:val="24"/>
+          <w:lang w:val="fr-FR"/>
+        </w:rPr>
+      </w:pPr>
       <w:r>
         <w:rPr>
           <w:rFonts w:ascii="Times New Roman" w:hAnsi="Times New Roman" w:cs="Times New Roman"/>
           <w:noProof/>
           <w:sz w:val="24"/>
           <w:szCs w:val="24"/>
-        </w:rPr>
-        <w:drawing>
-          <wp:inline distT="0" distB="0" distL="0" distR="0" wp14:anchorId="58DB5937" wp14:editId="00930D0B">
-            <wp:extent cx="2621280" cy="2128669"/>
-            <wp:effectExtent l="0" t="0" r="7620" b="5080"/>
-            <wp:docPr id="2" name="Picture 2"/>
-            <wp:cNvGraphicFramePr>
-              <a:graphicFrameLocks xmlns:a="http://schemas.openxmlformats.org/drawingml/2006/main" noChangeAspect="1"/>
-            </wp:cNvGraphicFramePr>
-            <a:graphic xmlns:a="http://schemas.openxmlformats.org/drawingml/2006/main">
-              <a:graphicData uri="http://schemas.openxmlformats.org/drawingml/2006/picture">
-                <pic:pic xmlns:pic="http://schemas.openxmlformats.org/drawingml/2006/picture">
-                  <pic:nvPicPr>
-                    <pic:cNvPr id="1" name=""/>
-                    <pic:cNvPicPr/>
-                  </pic:nvPicPr>
-                  <pic:blipFill>
-                    <a:blip r:embed="rId6"/>
-                    <a:stretch>
-                      <a:fillRect/>
-                    </a:stretch>
-                  </pic:blipFill>
-                  <pic:spPr>
-                    <a:xfrm>
-                      <a:off x="0" y="0"/>
-                      <a:ext cx="2642743" cy="2146098"/>
-                    </a:xfrm>
-                    <a:prstGeom prst="rect">
-                      <a:avLst/>
-                    </a:prstGeom>
-                  </pic:spPr>
-                </pic:pic>
-              </a:graphicData>
-            </a:graphic>
-          </wp:inline>
-        </w:drawing>
-      </w:r>
-    </w:p>
-    <w:p>
-      <w:pPr>
-        <w:rPr>
-          <w:rFonts w:ascii="Times New Roman" w:hAnsi="Times New Roman" w:cs="Times New Roman"/>
-          <w:sz w:val="24"/>
-          <w:szCs w:val="24"/>
-          <w:lang w:val="fr-FR"/>
-        </w:rPr>
-      </w:pPr>
-      <w:r>
-        <w:rPr>
-          <w:rFonts w:ascii="Times New Roman" w:hAnsi="Times New Roman" w:cs="Times New Roman"/>
-          <w:sz w:val="24"/>
-          <w:szCs w:val="24"/>
-          <w:lang w:val="fr-FR"/>
-        </w:rPr>
-        <w:t xml:space="preserve">Question 3 : </w:t>
-      </w:r>
-    </w:p>
-    <w:p>
-      <w:pPr>
-        <w:rPr>
-          <w:lang w:val="fr-FR"/>
-        </w:rPr>
-      </w:pPr>
-      <w:r>
-        <w:rPr>
-          <w:lang w:val="fr-FR"/>
-        </w:rPr>
-        <w:t xml:space="preserve">SI on ajoute une autre classe qui </w:t>
-      </w:r>
-      <w:proofErr w:type="spellStart"/>
-      <w:r>
-        <w:rPr>
-          <w:lang w:val="fr-FR"/>
-        </w:rPr>
-        <w:t>derive</w:t>
-      </w:r>
-      <w:proofErr w:type="spellEnd"/>
-      <w:r>
-        <w:rPr>
-          <w:lang w:val="fr-FR"/>
-        </w:rPr>
-        <w:t xml:space="preserve"> du fichier </w:t>
-      </w:r>
-      <w:proofErr w:type="spellStart"/>
-      <w:r>
-        <w:rPr>
-          <w:lang w:val="fr-FR"/>
-        </w:rPr>
-        <w:t>AbsFile</w:t>
-      </w:r>
-      <w:r>
-        <w:rPr>
-          <w:lang w:val="fr-FR"/>
-        </w:rPr>
-        <w:t>Visitor</w:t>
-      </w:r>
-      <w:proofErr w:type="spellEnd"/>
-      <w:r>
-        <w:rPr>
-          <w:lang w:val="fr-FR"/>
-        </w:rPr>
-        <w:t xml:space="preserve"> qui est notre </w:t>
-      </w:r>
-      <w:proofErr w:type="spellStart"/>
-      <w:r>
-        <w:rPr>
-          <w:lang w:val="fr-FR"/>
-        </w:rPr>
-        <w:t>element</w:t>
-      </w:r>
-      <w:proofErr w:type="spellEnd"/>
-      <w:r>
-        <w:rPr>
-          <w:lang w:val="fr-FR"/>
-        </w:rPr>
-        <w:t xml:space="preserve"> visiteur abstrait, </w:t>
-      </w:r>
-      <w:r>
-        <w:rPr>
-          <w:lang w:val="fr-FR"/>
-        </w:rPr>
-        <w:t xml:space="preserve">(exemple de feuille) </w:t>
-      </w:r>
-      <w:r>
-        <w:rPr>
-          <w:lang w:val="fr-FR"/>
-        </w:rPr>
-        <w:t xml:space="preserve">va ajouter une nouvelle </w:t>
-      </w:r>
-      <w:proofErr w:type="spellStart"/>
-      <w:r>
-        <w:rPr>
-          <w:lang w:val="fr-FR"/>
-        </w:rPr>
-        <w:t>methode</w:t>
-      </w:r>
-      <w:proofErr w:type="spellEnd"/>
-      <w:r>
-        <w:rPr>
-          <w:lang w:val="fr-FR"/>
-        </w:rPr>
-        <w:t xml:space="preserve"> </w:t>
-      </w:r>
-      <w:proofErr w:type="spellStart"/>
-      <w:r>
-        <w:rPr>
-          <w:lang w:val="fr-FR"/>
-        </w:rPr>
-        <w:t>virtual</w:t>
-      </w:r>
-      <w:proofErr w:type="spellEnd"/>
-      <w:r>
-        <w:rPr>
-          <w:lang w:val="fr-FR"/>
-        </w:rPr>
-        <w:t xml:space="preserve"> </w:t>
-      </w:r>
-      <w:proofErr w:type="spellStart"/>
-      <w:r>
-        <w:rPr>
-          <w:lang w:val="fr-FR"/>
-        </w:rPr>
-        <w:t>visit</w:t>
-      </w:r>
-      <w:proofErr w:type="spellEnd"/>
-      <w:r>
-        <w:rPr>
-          <w:lang w:val="fr-FR"/>
-        </w:rPr>
-        <w:t xml:space="preserve">() dans la classe </w:t>
-      </w:r>
-      <w:proofErr w:type="spellStart"/>
-      <w:r>
-        <w:rPr>
-          <w:lang w:val="fr-FR"/>
-        </w:rPr>
-        <w:t>mere</w:t>
-      </w:r>
-      <w:proofErr w:type="spellEnd"/>
-      <w:r>
-        <w:rPr>
-          <w:lang w:val="fr-FR"/>
-        </w:rPr>
-        <w:t xml:space="preserve"> (</w:t>
-      </w:r>
-      <w:proofErr w:type="spellStart"/>
-      <w:r>
-        <w:rPr>
-          <w:lang w:val="fr-FR"/>
-        </w:rPr>
-        <w:t>AbsFileVisitor</w:t>
-      </w:r>
-      <w:proofErr w:type="spellEnd"/>
-      <w:r>
-        <w:rPr>
-          <w:lang w:val="fr-FR"/>
-        </w:rPr>
-        <w:t>)</w:t>
-      </w:r>
-      <w:r>
-        <w:rPr>
-          <w:lang w:val="fr-FR"/>
-        </w:rPr>
-        <w:t xml:space="preserve">. Qui doit être </w:t>
-      </w:r>
-      <w:proofErr w:type="spellStart"/>
-      <w:r>
-        <w:rPr>
-          <w:lang w:val="fr-FR"/>
-        </w:rPr>
-        <w:t>implementé</w:t>
-      </w:r>
-      <w:proofErr w:type="spellEnd"/>
-      <w:r>
-        <w:rPr>
-          <w:lang w:val="fr-FR"/>
-        </w:rPr>
-        <w:t xml:space="preserve"> dans les deux autres classes qui </w:t>
-      </w:r>
-      <w:proofErr w:type="spellStart"/>
-      <w:r>
-        <w:rPr>
-          <w:lang w:val="fr-FR"/>
-        </w:rPr>
-        <w:t>heritent</w:t>
-      </w:r>
-      <w:proofErr w:type="spellEnd"/>
-      <w:r>
-        <w:rPr>
-          <w:lang w:val="fr-FR"/>
-        </w:rPr>
-        <w:t xml:space="preserve"> d’Abstract Visitor. Les autres classes ne vont pas changer. </w:t>
-      </w:r>
-    </w:p>
-    <w:p>
-      <w:pPr>
-        <w:rPr>
-          <w:lang w:val="fr-FR"/>
-        </w:rPr>
-      </w:pPr>
-      <w:r>
-        <w:rPr>
-          <w:lang w:val="fr-FR"/>
-        </w:rPr>
-        <w:t xml:space="preserve">Question 4 : </w:t>
-      </w:r>
-    </w:p>
-    <w:p>
-      <w:pPr>
-        <w:rPr>
-          <w:lang w:val="fr-FR"/>
-        </w:rPr>
-      </w:pPr>
-      <w:r>
-        <w:rPr>
-          <w:lang w:val="fr-FR"/>
-        </w:rPr>
-        <w:t xml:space="preserve">Selon </w:t>
-      </w:r>
-      <w:r>
-        <w:rPr>
-          <w:lang w:val="fr-FR"/>
-        </w:rPr>
-        <w:t>nous</w:t>
-      </w:r>
-      <w:r>
-        <w:rPr>
-          <w:lang w:val="fr-FR"/>
-        </w:rPr>
-        <w:t xml:space="preserve">, l’application des transformations aux fichiers audio </w:t>
-      </w:r>
-      <w:r>
-        <w:rPr>
-          <w:lang w:val="fr-FR"/>
-        </w:rPr>
-        <w:t>peut</w:t>
-      </w:r>
-      <w:r>
-        <w:rPr>
-          <w:lang w:val="fr-FR"/>
-        </w:rPr>
-        <w:t xml:space="preserve"> être implémenté comme un visiteur</w:t>
-      </w:r>
-      <w:r>
-        <w:rPr>
-          <w:lang w:val="fr-FR"/>
-        </w:rPr>
-        <w:t xml:space="preserve">. (….) </w:t>
-      </w:r>
-    </w:p>
-    <w:p>
-      <w:pPr>
-        <w:rPr>
-          <w:lang w:val="fr-FR"/>
-        </w:rPr>
-      </w:pPr>
-    </w:p>
-    <w:p>
-      <w:pPr>
-        <w:rPr>
-          <w:lang w:val="fr-FR"/>
-        </w:rPr>
-      </w:pPr>
-      <w:r>
-        <w:rPr>
-          <w:lang w:val="fr-FR"/>
-        </w:rPr>
-        <w:lastRenderedPageBreak/>
-        <w:t xml:space="preserve">Patron commande : </w:t>
-      </w:r>
-    </w:p>
-    <w:p>
-      <w:pPr>
-        <w:rPr>
-          <w:lang w:val="fr-FR"/>
-        </w:rPr>
-      </w:pPr>
-      <w:r>
-        <w:rPr>
-          <w:lang w:val="fr-FR"/>
-        </w:rPr>
-        <w:t xml:space="preserve">Question 1 : </w:t>
-      </w:r>
-    </w:p>
-    <w:p>
-      <w:pPr>
-        <w:rPr>
-          <w:lang w:val="fr-FR"/>
-        </w:rPr>
-      </w:pPr>
-      <w:r>
-        <w:rPr>
-          <w:lang w:val="fr-FR"/>
-        </w:rPr>
-        <w:t xml:space="preserve">Intention : </w:t>
-      </w:r>
-    </w:p>
-    <w:p>
-      <w:pPr>
-        <w:rPr>
-          <w:lang w:val="fr-FR"/>
-        </w:rPr>
-      </w:pPr>
-      <w:r>
-        <w:rPr>
-          <w:lang w:val="fr-FR"/>
-        </w:rPr>
-        <w:t>Encapsuler une requête dans un objet de façon à permettre de supporter facilement plusieurs types de requêtes, de définir des queues de requêtes et de permettre des opérations « annuler ».</w:t>
-      </w:r>
-    </w:p>
-    <w:p>
-      <w:pPr>
-        <w:rPr>
-          <w:lang w:val="fr-FR"/>
-        </w:rPr>
-      </w:pPr>
-      <w:r>
-        <w:rPr>
-          <w:lang w:val="fr-FR"/>
-        </w:rPr>
-        <w:t xml:space="preserve">Avantages : </w:t>
-      </w:r>
-    </w:p>
-    <w:p>
-      <w:pPr>
-        <w:rPr>
-          <w:lang w:val="fr-FR"/>
-        </w:rPr>
-      </w:pPr>
-      <w:r>
-        <w:rPr>
-          <w:lang w:val="fr-FR"/>
-        </w:rPr>
-        <w:t xml:space="preserve">+ </w:t>
-      </w:r>
-      <w:r>
-        <w:rPr>
-          <w:lang w:val="fr-FR"/>
-        </w:rPr>
-        <w:t xml:space="preserve">Découple l’objet qui invoque la requête de celui qui sait comment la satisfaire. </w:t>
-      </w:r>
-    </w:p>
-    <w:p>
-      <w:pPr>
-        <w:rPr>
-          <w:lang w:val="fr-FR"/>
-        </w:rPr>
-      </w:pPr>
-      <w:r>
-        <w:rPr>
-          <w:lang w:val="fr-FR"/>
-        </w:rPr>
-        <w:t xml:space="preserve">+ Les commandes sont encapsulées dans des objets qui peuvent être manipulées comme tout objet. L’utilisation d’objets amène également plus de flexibilité. </w:t>
-      </w:r>
-    </w:p>
-    <w:p>
-      <w:pPr>
-        <w:rPr>
-          <w:lang w:val="fr-FR"/>
-        </w:rPr>
-      </w:pPr>
-      <w:r>
-        <w:rPr>
-          <w:lang w:val="fr-FR"/>
-        </w:rPr>
-        <w:t>+ On peut facilement créer de nouvelles commandes.</w:t>
-      </w:r>
-    </w:p>
-    <w:p>
-      <w:pPr>
-        <w:rPr>
-          <w:lang w:val="fr-FR"/>
-        </w:rPr>
-      </w:pPr>
-      <w:r>
-        <w:rPr>
-          <w:lang w:val="fr-FR"/>
-        </w:rPr>
-        <w:t>+ Les commandes peuvent être assemblées en des commandes composites si nécessaires. Le patron Command peut être combiné au patron Composite pour représenter des commandes qui sont un ensemble d’autres commandes.</w:t>
-      </w:r>
-    </w:p>
-    <w:p>
-      <w:pPr>
-        <w:rPr>
-          <w:lang w:val="fr-FR"/>
-        </w:rPr>
-      </w:pPr>
-    </w:p>
-    <w:p>
-      <w:pPr>
-        <w:rPr>
-          <w:lang w:val="fr-FR"/>
-        </w:rPr>
-      </w:pPr>
+          <w:lang w:val="fr-FR"/>
+        </w:rPr>
+        <w:t xml:space="preserve">Voir le </w:t>
+      </w:r>
+      <w:r>
+        <w:rPr>
+          <w:rFonts w:ascii="Times New Roman" w:hAnsi="Times New Roman" w:cs="Times New Roman"/>
+          <w:noProof/>
+          <w:sz w:val="24"/>
+          <w:szCs w:val="24"/>
+          <w:lang w:val="fr-FR"/>
+        </w:rPr>
+        <w:t xml:space="preserve">fichier </w:t>
+      </w:r>
+      <w:r>
+        <w:rPr>
+          <w:rFonts w:ascii="Times New Roman" w:hAnsi="Times New Roman" w:cs="Times New Roman"/>
+          <w:i/>
+          <w:sz w:val="24"/>
+          <w:szCs w:val="24"/>
+          <w:lang w:val="fr-FR"/>
+        </w:rPr>
+        <w:t>DiagrammeDeClasses_Command.pdf</w:t>
+      </w:r>
+      <w:r>
+        <w:rPr>
+          <w:rFonts w:ascii="Times New Roman" w:hAnsi="Times New Roman" w:cs="Times New Roman"/>
+          <w:i/>
+          <w:sz w:val="24"/>
+          <w:szCs w:val="24"/>
+          <w:lang w:val="fr-FR"/>
+        </w:rPr>
+        <w:t>.</w:t>
+      </w:r>
+    </w:p>
+    <w:p>
+      <w:pPr>
+        <w:rPr>
+          <w:rFonts w:ascii="Times New Roman" w:hAnsi="Times New Roman" w:cs="Times New Roman"/>
+          <w:i/>
+          <w:sz w:val="24"/>
+          <w:szCs w:val="24"/>
+          <w:lang w:val="fr-FR"/>
+        </w:rPr>
+      </w:pPr>
+    </w:p>
+    <w:p>
+      <w:pPr>
+        <w:rPr>
+          <w:rFonts w:ascii="Times New Roman" w:hAnsi="Times New Roman" w:cs="Times New Roman"/>
+          <w:b/>
+          <w:sz w:val="24"/>
+          <w:szCs w:val="24"/>
+          <w:lang w:val="fr-FR"/>
+        </w:rPr>
+      </w:pPr>
+      <w:r>
+        <w:rPr>
+          <w:rFonts w:ascii="Times New Roman" w:hAnsi="Times New Roman" w:cs="Times New Roman"/>
+          <w:b/>
+          <w:sz w:val="24"/>
+          <w:szCs w:val="24"/>
+          <w:lang w:val="fr-FR"/>
+        </w:rPr>
+        <w:t xml:space="preserve">Question </w:t>
+      </w:r>
+      <w:r>
+        <w:rPr>
+          <w:rFonts w:ascii="Times New Roman" w:hAnsi="Times New Roman" w:cs="Times New Roman"/>
+          <w:b/>
+          <w:sz w:val="24"/>
+          <w:szCs w:val="24"/>
+          <w:lang w:val="fr-FR"/>
+        </w:rPr>
+        <w:t>2</w:t>
+      </w:r>
+      <w:r>
+        <w:rPr>
+          <w:rFonts w:ascii="Times New Roman" w:hAnsi="Times New Roman" w:cs="Times New Roman"/>
+          <w:b/>
+          <w:sz w:val="24"/>
+          <w:szCs w:val="24"/>
+          <w:lang w:val="fr-FR"/>
+        </w:rPr>
+        <w:t xml:space="preserve"> : </w:t>
+      </w:r>
       <w:bookmarkStart w:id="0" w:name="_GoBack"/>
       <w:bookmarkEnd w:id="0"/>
+    </w:p>
+    <w:p>
+      <w:pPr>
+        <w:pStyle w:val="ListParagraph"/>
+        <w:numPr>
+          <w:ilvl w:val="0"/>
+          <w:numId w:val="3"/>
+        </w:numPr>
+        <w:spacing w:line="360" w:lineRule="auto"/>
+        <w:rPr>
+          <w:rFonts w:ascii="Times New Roman" w:hAnsi="Times New Roman" w:cs="Times New Roman"/>
+          <w:b/>
+          <w:sz w:val="24"/>
+          <w:szCs w:val="24"/>
+          <w:lang w:val="fr-FR"/>
+        </w:rPr>
+      </w:pPr>
+      <w:r>
+        <w:rPr>
+          <w:rFonts w:ascii="Times New Roman" w:hAnsi="Times New Roman" w:cs="Times New Roman"/>
+          <w:sz w:val="24"/>
+          <w:szCs w:val="24"/>
+          <w:lang w:val="fr-FR"/>
+        </w:rPr>
+        <w:t xml:space="preserve">La classe </w:t>
+      </w:r>
+      <w:proofErr w:type="spellStart"/>
+      <w:r>
+        <w:rPr>
+          <w:rFonts w:ascii="Times New Roman" w:hAnsi="Times New Roman" w:cs="Times New Roman"/>
+          <w:sz w:val="24"/>
+          <w:szCs w:val="24"/>
+          <w:lang w:val="fr-FR"/>
+        </w:rPr>
+        <w:t>CommandExecutor</w:t>
+      </w:r>
+      <w:proofErr w:type="spellEnd"/>
+      <w:r>
+        <w:rPr>
+          <w:rFonts w:ascii="Times New Roman" w:hAnsi="Times New Roman" w:cs="Times New Roman"/>
+          <w:sz w:val="24"/>
+          <w:szCs w:val="24"/>
+          <w:lang w:val="fr-FR"/>
+        </w:rPr>
+        <w:t xml:space="preserve"> participe aux deux autres patrons : Template Method et </w:t>
+      </w:r>
+      <w:proofErr w:type="spellStart"/>
+      <w:r>
+        <w:rPr>
+          <w:rFonts w:ascii="Times New Roman" w:hAnsi="Times New Roman" w:cs="Times New Roman"/>
+          <w:sz w:val="24"/>
+          <w:szCs w:val="24"/>
+          <w:lang w:val="fr-FR"/>
+        </w:rPr>
+        <w:t>Strategy</w:t>
+      </w:r>
+      <w:proofErr w:type="spellEnd"/>
+      <w:r>
+        <w:rPr>
+          <w:rFonts w:ascii="Times New Roman" w:hAnsi="Times New Roman" w:cs="Times New Roman"/>
+          <w:sz w:val="24"/>
+          <w:szCs w:val="24"/>
+          <w:lang w:val="fr-FR"/>
+        </w:rPr>
+        <w:t xml:space="preserve">. </w:t>
+      </w:r>
+    </w:p>
+    <w:p>
+      <w:pPr>
+        <w:pStyle w:val="ListParagraph"/>
+        <w:numPr>
+          <w:ilvl w:val="0"/>
+          <w:numId w:val="3"/>
+        </w:numPr>
+        <w:spacing w:line="360" w:lineRule="auto"/>
+        <w:jc w:val="both"/>
+        <w:rPr>
+          <w:rFonts w:ascii="Times New Roman" w:hAnsi="Times New Roman" w:cs="Times New Roman"/>
+          <w:b/>
+          <w:sz w:val="24"/>
+          <w:szCs w:val="24"/>
+          <w:lang w:val="fr-FR"/>
+        </w:rPr>
+      </w:pPr>
+      <w:r>
+        <w:rPr>
+          <w:rFonts w:ascii="Times New Roman" w:hAnsi="Times New Roman" w:cs="Times New Roman"/>
+          <w:sz w:val="24"/>
+          <w:szCs w:val="24"/>
+          <w:lang w:val="fr-FR"/>
+        </w:rPr>
+        <w:t xml:space="preserve">Les </w:t>
+      </w:r>
+      <w:proofErr w:type="spellStart"/>
+      <w:r>
+        <w:rPr>
+          <w:rFonts w:ascii="Times New Roman" w:hAnsi="Times New Roman" w:cs="Times New Roman"/>
+          <w:sz w:val="24"/>
+          <w:szCs w:val="24"/>
+          <w:lang w:val="fr-FR"/>
+        </w:rPr>
+        <w:t>elements</w:t>
+      </w:r>
+      <w:proofErr w:type="spellEnd"/>
+      <w:r>
+        <w:rPr>
+          <w:rFonts w:ascii="Times New Roman" w:hAnsi="Times New Roman" w:cs="Times New Roman"/>
+          <w:sz w:val="24"/>
+          <w:szCs w:val="24"/>
+          <w:lang w:val="fr-FR"/>
+        </w:rPr>
+        <w:t xml:space="preserve"> de la classe :  (</w:t>
+      </w:r>
+      <w:proofErr w:type="spellStart"/>
+      <w:r>
+        <w:rPr>
+          <w:rFonts w:ascii="Times New Roman" w:hAnsi="Times New Roman" w:cs="Times New Roman"/>
+          <w:sz w:val="24"/>
+          <w:szCs w:val="24"/>
+          <w:lang w:val="fr-FR"/>
+        </w:rPr>
+        <w:t>strategy</w:t>
+      </w:r>
+      <w:proofErr w:type="spellEnd"/>
+      <w:r>
+        <w:rPr>
+          <w:rFonts w:ascii="Times New Roman" w:hAnsi="Times New Roman" w:cs="Times New Roman"/>
+          <w:sz w:val="24"/>
+          <w:szCs w:val="24"/>
+          <w:lang w:val="fr-FR"/>
+        </w:rPr>
+        <w:t xml:space="preserve">) </w:t>
+      </w:r>
+      <w:r>
+        <w:rPr>
+          <w:rFonts w:ascii="Times New Roman" w:hAnsi="Times New Roman" w:cs="Times New Roman"/>
+          <w:sz w:val="24"/>
+          <w:szCs w:val="24"/>
+          <w:lang w:val="fr-FR"/>
+        </w:rPr>
+        <w:t>On utilise une classe pour faciliter l’implémentation d’opérations, plutôt que d’écrire au long à chaque fois l’opération que l’on veut effectuer.  Cela permet d’implémenter un algorithme de façon simple, et de créer des sous-classes pour chacune des variantes de cette algorithme.  Le code commun est alors placé dans une classe abstraite pour réduire la quantité de code redondante.</w:t>
+      </w:r>
+      <w:r>
+        <w:rPr>
+          <w:rFonts w:ascii="Times New Roman" w:hAnsi="Times New Roman" w:cs="Times New Roman"/>
+          <w:sz w:val="24"/>
+          <w:szCs w:val="24"/>
+          <w:lang w:val="fr-FR"/>
+        </w:rPr>
+        <w:t xml:space="preserve"> (</w:t>
+      </w:r>
+      <w:proofErr w:type="spellStart"/>
+      <w:r>
+        <w:rPr>
+          <w:rFonts w:ascii="Times New Roman" w:hAnsi="Times New Roman" w:cs="Times New Roman"/>
+          <w:sz w:val="24"/>
+          <w:szCs w:val="24"/>
+          <w:lang w:val="fr-FR"/>
+        </w:rPr>
+        <w:t>template</w:t>
+      </w:r>
+      <w:proofErr w:type="spellEnd"/>
+      <w:r>
+        <w:rPr>
+          <w:rFonts w:ascii="Times New Roman" w:hAnsi="Times New Roman" w:cs="Times New Roman"/>
+          <w:sz w:val="24"/>
+          <w:szCs w:val="24"/>
+          <w:lang w:val="fr-FR"/>
+        </w:rPr>
+        <w:t xml:space="preserve"> </w:t>
+      </w:r>
+      <w:proofErr w:type="spellStart"/>
+      <w:r>
+        <w:rPr>
+          <w:rFonts w:ascii="Times New Roman" w:hAnsi="Times New Roman" w:cs="Times New Roman"/>
+          <w:sz w:val="24"/>
+          <w:szCs w:val="24"/>
+          <w:lang w:val="fr-FR"/>
+        </w:rPr>
+        <w:t>method</w:t>
+      </w:r>
+      <w:proofErr w:type="spellEnd"/>
+      <w:r>
+        <w:rPr>
+          <w:rFonts w:ascii="Times New Roman" w:hAnsi="Times New Roman" w:cs="Times New Roman"/>
+          <w:sz w:val="24"/>
+          <w:szCs w:val="24"/>
+          <w:lang w:val="fr-FR"/>
+        </w:rPr>
+        <w:t xml:space="preserve">) </w:t>
+      </w:r>
+      <w:r>
+        <w:rPr>
+          <w:rFonts w:ascii="Times New Roman" w:hAnsi="Times New Roman" w:cs="Times New Roman"/>
+          <w:sz w:val="24"/>
+          <w:szCs w:val="24"/>
+          <w:lang w:val="fr-FR"/>
+        </w:rPr>
+        <w:t>Le patron Template Method suggère la définition d’une interface, ce qui permet à ses sous-classes d’avoir un bon point de départ pour leur construction plus élaborée.  Il donne avantage principalement à l’implantation d’un algorithme.</w:t>
+      </w:r>
+    </w:p>
+    <w:p>
+      <w:pPr>
+        <w:pStyle w:val="ListParagraph"/>
+        <w:numPr>
+          <w:ilvl w:val="0"/>
+          <w:numId w:val="3"/>
+        </w:numPr>
+        <w:spacing w:line="360" w:lineRule="auto"/>
+        <w:rPr>
+          <w:rFonts w:ascii="Times New Roman" w:hAnsi="Times New Roman" w:cs="Times New Roman"/>
+          <w:b/>
+          <w:sz w:val="24"/>
+          <w:szCs w:val="24"/>
+          <w:lang w:val="fr-FR"/>
+        </w:rPr>
+      </w:pPr>
+      <w:r>
+        <w:rPr>
+          <w:rFonts w:ascii="Times New Roman" w:hAnsi="Times New Roman" w:cs="Times New Roman"/>
+          <w:sz w:val="24"/>
+          <w:szCs w:val="24"/>
+          <w:lang w:val="fr-FR"/>
+        </w:rPr>
+        <w:t xml:space="preserve">Utilisation des patrons ?? </w:t>
+      </w:r>
+    </w:p>
+    <w:p>
+      <w:pPr>
+        <w:rPr>
+          <w:rFonts w:ascii="Times New Roman" w:hAnsi="Times New Roman" w:cs="Times New Roman"/>
+          <w:b/>
+          <w:sz w:val="24"/>
+          <w:szCs w:val="24"/>
+          <w:lang w:val="fr-FR"/>
+        </w:rPr>
+      </w:pPr>
+      <w:r>
+        <w:rPr>
+          <w:rFonts w:ascii="Times New Roman" w:hAnsi="Times New Roman" w:cs="Times New Roman"/>
+          <w:b/>
+          <w:sz w:val="24"/>
+          <w:szCs w:val="24"/>
+          <w:lang w:val="fr-FR"/>
+        </w:rPr>
+        <w:lastRenderedPageBreak/>
+        <w:t>Question 3 :</w:t>
+      </w:r>
+    </w:p>
+    <w:p>
+      <w:pPr>
+        <w:spacing w:line="360" w:lineRule="auto"/>
+        <w:jc w:val="both"/>
+        <w:rPr>
+          <w:rFonts w:ascii="Times New Roman" w:hAnsi="Times New Roman" w:cs="Times New Roman"/>
+          <w:sz w:val="24"/>
+          <w:szCs w:val="24"/>
+          <w:lang w:val="fr-FR"/>
+        </w:rPr>
+      </w:pPr>
+      <w:r>
+        <w:rPr>
+          <w:rFonts w:ascii="Times New Roman" w:hAnsi="Times New Roman" w:cs="Times New Roman"/>
+          <w:sz w:val="24"/>
+          <w:szCs w:val="24"/>
+          <w:lang w:val="fr-FR"/>
+        </w:rPr>
+        <w:t xml:space="preserve">Selon nous, d’autres classes ne doivent pas être modifiées pour ajouter les nouvelles commandes puisqu’avec le patron commande l’ajout de nouvelles commandes peut s’effectuer par l’ajout d’une nouvelle sous-classe de </w:t>
+      </w:r>
+      <w:proofErr w:type="spellStart"/>
+      <w:r>
+        <w:rPr>
+          <w:rFonts w:ascii="Times New Roman" w:hAnsi="Times New Roman" w:cs="Times New Roman"/>
+          <w:i/>
+          <w:sz w:val="24"/>
+          <w:szCs w:val="24"/>
+          <w:lang w:val="fr-FR"/>
+        </w:rPr>
+        <w:t>AbsCommand</w:t>
+      </w:r>
+      <w:proofErr w:type="spellEnd"/>
+      <w:r>
+        <w:rPr>
+          <w:rFonts w:ascii="Times New Roman" w:hAnsi="Times New Roman" w:cs="Times New Roman"/>
+          <w:sz w:val="24"/>
+          <w:szCs w:val="24"/>
+          <w:lang w:val="fr-FR"/>
+        </w:rPr>
+        <w:t xml:space="preserve">. </w:t>
+      </w:r>
     </w:p>
     <w:sectPr>
       <w:pgSz w:w="12240" w:h="15840"/>
@@ -1251,6 +2097,186 @@
 <file path=word/numbering.xml><?xml version="1.0" encoding="utf-8"?>
 <w:numbering xmlns:wpc="http://schemas.microsoft.com/office/word/2010/wordprocessingCanvas" xmlns:cx="http://schemas.microsoft.com/office/drawing/2014/chartex" xmlns:cx1="http://schemas.microsoft.com/office/drawing/2015/9/8/chartex" xmlns:cx2="http://schemas.microsoft.com/office/drawing/2015/10/21/chartex" xmlns:cx3="http://schemas.microsoft.com/office/drawing/2016/5/9/chartex" xmlns:cx4="http://schemas.microsoft.com/office/drawing/2016/5/10/chartex" xmlns:cx5="http://schemas.microsoft.com/office/drawing/2016/5/11/chartex" xmlns:cx6="http://schemas.microsoft.com/office/drawing/2016/5/12/chartex" xmlns:cx7="http://schemas.microsoft.com/office/drawing/2016/5/13/chartex" xmlns:cx8="http://schemas.microsoft.com/office/drawing/2016/5/14/chartex" xmlns:mc="http://schemas.openxmlformats.org/markup-compatibility/2006" xmlns:aink="http://schemas.microsoft.com/office/drawing/2016/ink" xmlns:am3d="http://schemas.microsoft.com/office/drawing/2017/model3d" xmlns:o="urn:schemas-microsoft-com:office:office" xmlns:r="http://schemas.openxmlformats.org/officeDocument/2006/relationships" xmlns:m="http://schemas.openxmlformats.org/officeDocument/2006/math" xmlns:v="urn:schemas-microsoft-com:vml" xmlns:wp14="http://schemas.microsoft.com/office/word/2010/wordprocessingDrawing" xmlns:wp="http://schemas.openxmlformats.org/drawingml/2006/wordprocessingDrawing" xmlns:w10="urn:schemas-microsoft-com:office:word" xmlns:w="http://schemas.openxmlformats.org/wordprocessingml/2006/main" xmlns:w14="http://schemas.microsoft.com/office/word/2010/wordml" xmlns:w15="http://schemas.microsoft.com/office/word/2012/wordml" xmlns:w16cid="http://schemas.microsoft.com/office/word/2016/wordml/cid" xmlns:w16se="http://schemas.microsoft.com/office/word/2015/wordml/symex" xmlns:wpg="http://schemas.microsoft.com/office/word/2010/wordprocessingGroup" xmlns:wpi="http://schemas.microsoft.com/office/word/2010/wordprocessingInk" xmlns:wne="http://schemas.microsoft.com/office/word/2006/wordml" xmlns:wps="http://schemas.microsoft.com/office/word/2010/wordprocessingShape" mc:Ignorable="w14 w15 w16se w16cid wp14">
   <w:abstractNum w:abstractNumId="0" w15:restartNumberingAfterBreak="0">
+    <w:nsid w:val="1B931B27"/>
+    <w:multiLevelType w:val="hybridMultilevel"/>
+    <w:tmpl w:val="AA2A8730"/>
+    <w:lvl w:ilvl="0" w:tplc="036A713C">
+      <w:start w:val="1"/>
+      <w:numFmt w:val="lowerLetter"/>
+      <w:lvlText w:val="%1)"/>
+      <w:lvlJc w:val="left"/>
+      <w:pPr>
+        <w:ind w:left="720" w:hanging="360"/>
+      </w:pPr>
+      <w:rPr>
+        <w:rFonts w:hint="default"/>
+        <w:b/>
+        <w:u w:val="none"/>
+      </w:rPr>
+    </w:lvl>
+    <w:lvl w:ilvl="1" w:tplc="10090019" w:tentative="1">
+      <w:start w:val="1"/>
+      <w:numFmt w:val="lowerLetter"/>
+      <w:lvlText w:val="%2."/>
+      <w:lvlJc w:val="left"/>
+      <w:pPr>
+        <w:ind w:left="1440" w:hanging="360"/>
+      </w:pPr>
+    </w:lvl>
+    <w:lvl w:ilvl="2" w:tplc="1009001B" w:tentative="1">
+      <w:start w:val="1"/>
+      <w:numFmt w:val="lowerRoman"/>
+      <w:lvlText w:val="%3."/>
+      <w:lvlJc w:val="right"/>
+      <w:pPr>
+        <w:ind w:left="2160" w:hanging="180"/>
+      </w:pPr>
+    </w:lvl>
+    <w:lvl w:ilvl="3" w:tplc="1009000F" w:tentative="1">
+      <w:start w:val="1"/>
+      <w:numFmt w:val="decimal"/>
+      <w:lvlText w:val="%4."/>
+      <w:lvlJc w:val="left"/>
+      <w:pPr>
+        <w:ind w:left="2880" w:hanging="360"/>
+      </w:pPr>
+    </w:lvl>
+    <w:lvl w:ilvl="4" w:tplc="10090019" w:tentative="1">
+      <w:start w:val="1"/>
+      <w:numFmt w:val="lowerLetter"/>
+      <w:lvlText w:val="%5."/>
+      <w:lvlJc w:val="left"/>
+      <w:pPr>
+        <w:ind w:left="3600" w:hanging="360"/>
+      </w:pPr>
+    </w:lvl>
+    <w:lvl w:ilvl="5" w:tplc="1009001B" w:tentative="1">
+      <w:start w:val="1"/>
+      <w:numFmt w:val="lowerRoman"/>
+      <w:lvlText w:val="%6."/>
+      <w:lvlJc w:val="right"/>
+      <w:pPr>
+        <w:ind w:left="4320" w:hanging="180"/>
+      </w:pPr>
+    </w:lvl>
+    <w:lvl w:ilvl="6" w:tplc="1009000F" w:tentative="1">
+      <w:start w:val="1"/>
+      <w:numFmt w:val="decimal"/>
+      <w:lvlText w:val="%7."/>
+      <w:lvlJc w:val="left"/>
+      <w:pPr>
+        <w:ind w:left="5040" w:hanging="360"/>
+      </w:pPr>
+    </w:lvl>
+    <w:lvl w:ilvl="7" w:tplc="10090019" w:tentative="1">
+      <w:start w:val="1"/>
+      <w:numFmt w:val="lowerLetter"/>
+      <w:lvlText w:val="%8."/>
+      <w:lvlJc w:val="left"/>
+      <w:pPr>
+        <w:ind w:left="5760" w:hanging="360"/>
+      </w:pPr>
+    </w:lvl>
+    <w:lvl w:ilvl="8" w:tplc="1009001B" w:tentative="1">
+      <w:start w:val="1"/>
+      <w:numFmt w:val="lowerRoman"/>
+      <w:lvlText w:val="%9."/>
+      <w:lvlJc w:val="right"/>
+      <w:pPr>
+        <w:ind w:left="6480" w:hanging="180"/>
+      </w:pPr>
+    </w:lvl>
+  </w:abstractNum>
+  <w:abstractNum w:abstractNumId="1" w15:restartNumberingAfterBreak="0">
+    <w:nsid w:val="58DE7D2F"/>
+    <w:multiLevelType w:val="hybridMultilevel"/>
+    <w:tmpl w:val="C204B0B2"/>
+    <w:lvl w:ilvl="0" w:tplc="10090017">
+      <w:start w:val="1"/>
+      <w:numFmt w:val="lowerLetter"/>
+      <w:lvlText w:val="%1)"/>
+      <w:lvlJc w:val="left"/>
+      <w:pPr>
+        <w:ind w:left="720" w:hanging="360"/>
+      </w:pPr>
+      <w:rPr>
+        <w:rFonts w:hint="default"/>
+      </w:rPr>
+    </w:lvl>
+    <w:lvl w:ilvl="1" w:tplc="10090019" w:tentative="1">
+      <w:start w:val="1"/>
+      <w:numFmt w:val="lowerLetter"/>
+      <w:lvlText w:val="%2."/>
+      <w:lvlJc w:val="left"/>
+      <w:pPr>
+        <w:ind w:left="1440" w:hanging="360"/>
+      </w:pPr>
+    </w:lvl>
+    <w:lvl w:ilvl="2" w:tplc="1009001B" w:tentative="1">
+      <w:start w:val="1"/>
+      <w:numFmt w:val="lowerRoman"/>
+      <w:lvlText w:val="%3."/>
+      <w:lvlJc w:val="right"/>
+      <w:pPr>
+        <w:ind w:left="2160" w:hanging="180"/>
+      </w:pPr>
+    </w:lvl>
+    <w:lvl w:ilvl="3" w:tplc="1009000F" w:tentative="1">
+      <w:start w:val="1"/>
+      <w:numFmt w:val="decimal"/>
+      <w:lvlText w:val="%4."/>
+      <w:lvlJc w:val="left"/>
+      <w:pPr>
+        <w:ind w:left="2880" w:hanging="360"/>
+      </w:pPr>
+    </w:lvl>
+    <w:lvl w:ilvl="4" w:tplc="10090019" w:tentative="1">
+      <w:start w:val="1"/>
+      <w:numFmt w:val="lowerLetter"/>
+      <w:lvlText w:val="%5."/>
+      <w:lvlJc w:val="left"/>
+      <w:pPr>
+        <w:ind w:left="3600" w:hanging="360"/>
+      </w:pPr>
+    </w:lvl>
+    <w:lvl w:ilvl="5" w:tplc="1009001B" w:tentative="1">
+      <w:start w:val="1"/>
+      <w:numFmt w:val="lowerRoman"/>
+      <w:lvlText w:val="%6."/>
+      <w:lvlJc w:val="right"/>
+      <w:pPr>
+        <w:ind w:left="4320" w:hanging="180"/>
+      </w:pPr>
+    </w:lvl>
+    <w:lvl w:ilvl="6" w:tplc="1009000F" w:tentative="1">
+      <w:start w:val="1"/>
+      <w:numFmt w:val="decimal"/>
+      <w:lvlText w:val="%7."/>
+      <w:lvlJc w:val="left"/>
+      <w:pPr>
+        <w:ind w:left="5040" w:hanging="360"/>
+      </w:pPr>
+    </w:lvl>
+    <w:lvl w:ilvl="7" w:tplc="10090019" w:tentative="1">
+      <w:start w:val="1"/>
+      <w:numFmt w:val="lowerLetter"/>
+      <w:lvlText w:val="%8."/>
+      <w:lvlJc w:val="left"/>
+      <w:pPr>
+        <w:ind w:left="5760" w:hanging="360"/>
+      </w:pPr>
+    </w:lvl>
+    <w:lvl w:ilvl="8" w:tplc="1009001B" w:tentative="1">
+      <w:start w:val="1"/>
+      <w:numFmt w:val="lowerRoman"/>
+      <w:lvlText w:val="%9."/>
+      <w:lvlJc w:val="right"/>
+      <w:pPr>
+        <w:ind w:left="6480" w:hanging="180"/>
+      </w:pPr>
+    </w:lvl>
+  </w:abstractNum>
+  <w:abstractNum w:abstractNumId="2" w15:restartNumberingAfterBreak="0">
     <w:nsid w:val="75FB707D"/>
     <w:multiLevelType w:val="hybridMultilevel"/>
     <w:tmpl w:val="2F7ACFA0"/>
@@ -1363,7 +2389,13 @@
     </w:lvl>
   </w:abstractNum>
   <w:num w:numId="1">
+    <w:abstractNumId w:val="2"/>
+  </w:num>
+  <w:num w:numId="2">
     <w:abstractNumId w:val="0"/>
+  </w:num>
+  <w:num w:numId="3">
+    <w:abstractNumId w:val="1"/>
   </w:num>
 </w:numbering>
 </file>
@@ -1491,6 +2523,7 @@
     <w:lsdException w:name="HTML Sample" w:semiHidden="1" w:unhideWhenUsed="1"/>
     <w:lsdException w:name="HTML Typewriter" w:semiHidden="1" w:unhideWhenUsed="1"/>
     <w:lsdException w:name="HTML Variable" w:semiHidden="1" w:unhideWhenUsed="1"/>
+    <w:lsdException w:name="Normal Table" w:semiHidden="1" w:unhideWhenUsed="1"/>
     <w:lsdException w:name="annotation subject" w:semiHidden="1" w:unhideWhenUsed="1"/>
     <w:lsdException w:name="No List" w:semiHidden="1" w:unhideWhenUsed="1"/>
     <w:lsdException w:name="Outline List 1" w:semiHidden="1" w:unhideWhenUsed="1"/>
@@ -1537,8 +2570,10 @@
     <w:lsdException w:name="Table Subtle 2" w:semiHidden="1" w:unhideWhenUsed="1"/>
     <w:lsdException w:name="Table Web 1" w:semiHidden="1" w:unhideWhenUsed="1"/>
     <w:lsdException w:name="Table Web 2" w:semiHidden="1" w:unhideWhenUsed="1"/>
+    <w:lsdException w:name="Table Web 3" w:semiHidden="1" w:unhideWhenUsed="1"/>
     <w:lsdException w:name="Balloon Text" w:semiHidden="1" w:unhideWhenUsed="1"/>
     <w:lsdException w:name="Table Grid" w:uiPriority="39"/>
+    <w:lsdException w:name="Table Theme" w:semiHidden="1" w:unhideWhenUsed="1"/>
     <w:lsdException w:name="Placeholder Text" w:semiHidden="1"/>
     <w:lsdException w:name="No Spacing" w:uiPriority="1" w:qFormat="1"/>
     <w:lsdException w:name="Light Shading" w:uiPriority="60"/>
@@ -1768,6 +2803,28 @@
       <w:rFonts w:eastAsia="MS Mincho"/>
     </w:rPr>
   </w:style>
+  <w:style w:type="paragraph" w:styleId="Heading2">
+    <w:name w:val="heading 2"/>
+    <w:basedOn w:val="Normal"/>
+    <w:next w:val="Normal"/>
+    <w:link w:val="Heading2Char"/>
+    <w:uiPriority w:val="9"/>
+    <w:unhideWhenUsed/>
+    <w:qFormat/>
+    <w:rsid w:val="001D1892"/>
+    <w:pPr>
+      <w:keepNext/>
+      <w:keepLines/>
+      <w:spacing w:before="40" w:after="0"/>
+      <w:outlineLvl w:val="1"/>
+    </w:pPr>
+    <w:rPr>
+      <w:rFonts w:asciiTheme="majorHAnsi" w:eastAsiaTheme="majorEastAsia" w:hAnsiTheme="majorHAnsi" w:cstheme="majorBidi"/>
+      <w:color w:val="2F5496" w:themeColor="accent1" w:themeShade="BF"/>
+      <w:sz w:val="26"/>
+      <w:szCs w:val="26"/>
+    </w:rPr>
+  </w:style>
   <w:style w:type="character" w:default="1" w:styleId="DefaultParagraphFont">
     <w:name w:val="Default Paragraph Font"/>
     <w:uiPriority w:val="1"/>
@@ -1835,6 +2892,19 @@
       <w:ind w:left="720"/>
       <w:contextualSpacing/>
     </w:pPr>
+  </w:style>
+  <w:style w:type="character" w:customStyle="1" w:styleId="Heading2Char">
+    <w:name w:val="Heading 2 Char"/>
+    <w:basedOn w:val="DefaultParagraphFont"/>
+    <w:link w:val="Heading2"/>
+    <w:uiPriority w:val="9"/>
+    <w:rsid w:val="001D1892"/>
+    <w:rPr>
+      <w:rFonts w:asciiTheme="majorHAnsi" w:eastAsiaTheme="majorEastAsia" w:hAnsiTheme="majorHAnsi" w:cstheme="majorBidi"/>
+      <w:color w:val="2F5496" w:themeColor="accent1" w:themeShade="BF"/>
+      <w:sz w:val="26"/>
+      <w:szCs w:val="26"/>
+    </w:rPr>
   </w:style>
 </w:styles>
 </file>

--- a/TP5/CodeDepartTP5-H19/Rapport_TP5_1901777_1935595.docx
+++ b/TP5/CodeDepartTP5-H19/Rapport_TP5_1901777_1935595.docx
@@ -498,7 +498,27 @@
           <w:u w:val="single"/>
           <w:lang w:val="fr-CA"/>
         </w:rPr>
-        <w:t xml:space="preserve">’intention du patron visiteur : </w:t>
+        <w:t>’intention</w:t>
+      </w:r>
+      <w:r>
+        <w:rPr>
+          <w:rFonts w:ascii="Times New Roman" w:hAnsi="Times New Roman" w:cs="Times New Roman"/>
+          <w:sz w:val="24"/>
+          <w:szCs w:val="24"/>
+          <w:u w:val="single"/>
+          <w:lang w:val="fr-CA"/>
+        </w:rPr>
+        <w:t xml:space="preserve"> et les avantages</w:t>
+      </w:r>
+      <w:r>
+        <w:rPr>
+          <w:rFonts w:ascii="Times New Roman" w:hAnsi="Times New Roman" w:cs="Times New Roman"/>
+          <w:sz w:val="24"/>
+          <w:szCs w:val="24"/>
+          <w:u w:val="single"/>
+          <w:lang w:val="fr-CA"/>
+        </w:rPr>
+        <w:t xml:space="preserve"> du patron visiteur : </w:t>
       </w:r>
     </w:p>
     <w:p>
@@ -739,46 +759,86 @@
         </w:rPr>
         <w:t xml:space="preserve"> va agir.</w:t>
       </w:r>
-    </w:p>
-    <w:p>
-      <w:pPr>
-        <w:rPr>
-          <w:rFonts w:ascii="Times New Roman" w:hAnsi="Times New Roman" w:cs="Times New Roman"/>
-          <w:sz w:val="24"/>
-          <w:szCs w:val="24"/>
-          <w:u w:val="single"/>
-          <w:lang w:val="fr-CA"/>
-        </w:rPr>
-      </w:pPr>
-      <w:r>
-        <w:rPr>
-          <w:rFonts w:ascii="Times New Roman" w:hAnsi="Times New Roman" w:cs="Times New Roman"/>
-          <w:sz w:val="24"/>
-          <w:szCs w:val="24"/>
-          <w:u w:val="single"/>
-          <w:lang w:val="fr-CA"/>
-        </w:rPr>
-        <w:t>Les avantages </w:t>
-      </w:r>
-      <w:r>
-        <w:rPr>
-          <w:rFonts w:ascii="Times New Roman" w:hAnsi="Times New Roman" w:cs="Times New Roman"/>
-          <w:sz w:val="24"/>
-          <w:szCs w:val="24"/>
-          <w:u w:val="single"/>
-          <w:lang w:val="fr-CA"/>
-        </w:rPr>
-        <w:t xml:space="preserve">du patron visiteur </w:t>
-      </w:r>
-      <w:r>
-        <w:rPr>
-          <w:rFonts w:ascii="Times New Roman" w:hAnsi="Times New Roman" w:cs="Times New Roman"/>
-          <w:sz w:val="24"/>
-          <w:szCs w:val="24"/>
-          <w:u w:val="single"/>
-          <w:lang w:val="fr-CA"/>
-        </w:rPr>
-        <w:t xml:space="preserve">: </w:t>
+      <w:r>
+        <w:rPr>
+          <w:rFonts w:ascii="Times New Roman" w:hAnsi="Times New Roman" w:cs="Times New Roman"/>
+          <w:sz w:val="24"/>
+          <w:szCs w:val="24"/>
+          <w:lang w:val="fr-FR"/>
+        </w:rPr>
+        <w:t xml:space="preserve"> </w:t>
+      </w:r>
+      <w:r>
+        <w:rPr>
+          <w:rFonts w:ascii="Times New Roman" w:hAnsi="Times New Roman" w:cs="Times New Roman"/>
+          <w:sz w:val="24"/>
+          <w:szCs w:val="24"/>
+          <w:lang w:val="fr-FR"/>
+        </w:rPr>
+        <w:t>Un patron visiteur est flexible puisque</w:t>
+      </w:r>
+      <w:r>
+        <w:rPr>
+          <w:rFonts w:ascii="Times New Roman" w:hAnsi="Times New Roman" w:cs="Times New Roman"/>
+          <w:sz w:val="24"/>
+          <w:szCs w:val="24"/>
+          <w:lang w:val="fr-FR"/>
+        </w:rPr>
+        <w:t xml:space="preserve"> les </w:t>
+      </w:r>
+      <w:r>
+        <w:rPr>
+          <w:rFonts w:ascii="Times New Roman" w:hAnsi="Times New Roman" w:cs="Times New Roman"/>
+          <w:sz w:val="24"/>
+          <w:szCs w:val="24"/>
+          <w:lang w:val="fr-FR"/>
+        </w:rPr>
+        <w:t>vi</w:t>
+      </w:r>
+      <w:r>
+        <w:rPr>
+          <w:rFonts w:ascii="Times New Roman" w:hAnsi="Times New Roman" w:cs="Times New Roman"/>
+          <w:sz w:val="24"/>
+          <w:szCs w:val="24"/>
+          <w:lang w:val="fr-FR"/>
+        </w:rPr>
+        <w:t>sit</w:t>
+      </w:r>
+      <w:r>
+        <w:rPr>
+          <w:rFonts w:ascii="Times New Roman" w:hAnsi="Times New Roman" w:cs="Times New Roman"/>
+          <w:sz w:val="24"/>
+          <w:szCs w:val="24"/>
+          <w:lang w:val="fr-FR"/>
+        </w:rPr>
+        <w:t>eu</w:t>
+      </w:r>
+      <w:r>
+        <w:rPr>
+          <w:rFonts w:ascii="Times New Roman" w:hAnsi="Times New Roman" w:cs="Times New Roman"/>
+          <w:sz w:val="24"/>
+          <w:szCs w:val="24"/>
+          <w:lang w:val="fr-FR"/>
+        </w:rPr>
+        <w:t>rs et la structure d’objets sont indépendants</w:t>
+      </w:r>
+      <w:r>
+        <w:rPr>
+          <w:rFonts w:ascii="Times New Roman" w:hAnsi="Times New Roman" w:cs="Times New Roman"/>
+          <w:sz w:val="24"/>
+          <w:szCs w:val="24"/>
+          <w:lang w:val="fr-FR"/>
+        </w:rPr>
+        <w:t xml:space="preserve">. Il a aussi une fonctionnalité localisée. En d’autres mots, tout le code associé au patron à une fonctionnalité qui se retrouve à un seul endroit bien identifié. </w:t>
+      </w:r>
+      <w:r>
+        <w:rPr>
+          <w:rFonts w:ascii="Times New Roman" w:hAnsi="Times New Roman" w:cs="Times New Roman"/>
+          <w:sz w:val="24"/>
+          <w:szCs w:val="24"/>
+          <w:lang w:val="fr-FR"/>
+        </w:rPr>
+        <w:t xml:space="preserve"> </w:t>
       </w:r>
     </w:p>
     <w:p>
@@ -792,88 +852,6 @@
           <w:lang w:val="fr-FR"/>
         </w:rPr>
       </w:pPr>
-      <w:r>
-        <w:rPr>
-          <w:rFonts w:ascii="Times New Roman" w:hAnsi="Times New Roman" w:cs="Times New Roman"/>
-          <w:sz w:val="24"/>
-          <w:szCs w:val="24"/>
-          <w:lang w:val="fr-FR"/>
-        </w:rPr>
-        <w:t>Un patron visiteur est flexible puisque</w:t>
-      </w:r>
-      <w:r>
-        <w:rPr>
-          <w:rFonts w:ascii="Times New Roman" w:hAnsi="Times New Roman" w:cs="Times New Roman"/>
-          <w:sz w:val="24"/>
-          <w:szCs w:val="24"/>
-          <w:lang w:val="fr-FR"/>
-        </w:rPr>
-        <w:t xml:space="preserve"> les </w:t>
-      </w:r>
-      <w:r>
-        <w:rPr>
-          <w:rFonts w:ascii="Times New Roman" w:hAnsi="Times New Roman" w:cs="Times New Roman"/>
-          <w:sz w:val="24"/>
-          <w:szCs w:val="24"/>
-          <w:lang w:val="fr-FR"/>
-        </w:rPr>
-        <w:t>vi</w:t>
-      </w:r>
-      <w:r>
-        <w:rPr>
-          <w:rFonts w:ascii="Times New Roman" w:hAnsi="Times New Roman" w:cs="Times New Roman"/>
-          <w:sz w:val="24"/>
-          <w:szCs w:val="24"/>
-          <w:lang w:val="fr-FR"/>
-        </w:rPr>
-        <w:t>sit</w:t>
-      </w:r>
-      <w:r>
-        <w:rPr>
-          <w:rFonts w:ascii="Times New Roman" w:hAnsi="Times New Roman" w:cs="Times New Roman"/>
-          <w:sz w:val="24"/>
-          <w:szCs w:val="24"/>
-          <w:lang w:val="fr-FR"/>
-        </w:rPr>
-        <w:t>eu</w:t>
-      </w:r>
-      <w:r>
-        <w:rPr>
-          <w:rFonts w:ascii="Times New Roman" w:hAnsi="Times New Roman" w:cs="Times New Roman"/>
-          <w:sz w:val="24"/>
-          <w:szCs w:val="24"/>
-          <w:lang w:val="fr-FR"/>
-        </w:rPr>
-        <w:t>rs et la structure d’objets sont indépendants</w:t>
-      </w:r>
-      <w:r>
-        <w:rPr>
-          <w:rFonts w:ascii="Times New Roman" w:hAnsi="Times New Roman" w:cs="Times New Roman"/>
-          <w:sz w:val="24"/>
-          <w:szCs w:val="24"/>
-          <w:lang w:val="fr-FR"/>
-        </w:rPr>
-        <w:t xml:space="preserve">. Il a aussi une fonctionnalité localisée. En d’autres mots, tout le code associé au patron à une fonctionnalité qui se retrouve à un seul endroit bien identifié. </w:t>
-      </w:r>
-      <w:r>
-        <w:rPr>
-          <w:rFonts w:ascii="Times New Roman" w:hAnsi="Times New Roman" w:cs="Times New Roman"/>
-          <w:sz w:val="24"/>
-          <w:szCs w:val="24"/>
-          <w:lang w:val="fr-FR"/>
-        </w:rPr>
-        <w:t xml:space="preserve"> </w:t>
-      </w:r>
-    </w:p>
-    <w:p>
-      <w:pPr>
-        <w:rPr>
-          <w:rFonts w:ascii="Times New Roman" w:hAnsi="Times New Roman" w:cs="Times New Roman"/>
-          <w:sz w:val="24"/>
-          <w:szCs w:val="24"/>
-          <w:lang w:val="fr-FR"/>
-        </w:rPr>
-      </w:pPr>
     </w:p>
     <w:p>
       <w:pPr>
@@ -1281,7 +1259,16 @@
           <w:szCs w:val="24"/>
           <w:lang w:val="fr-FR"/>
         </w:rPr>
-        <w:t xml:space="preserve">Il serait possible </w:t>
+        <w:t>Selon nous, i</w:t>
+      </w:r>
+      <w:r>
+        <w:rPr>
+          <w:rFonts w:ascii="Times New Roman" w:hAnsi="Times New Roman" w:cs="Times New Roman"/>
+          <w:sz w:val="24"/>
+          <w:szCs w:val="24"/>
+          <w:lang w:val="fr-FR"/>
+        </w:rPr>
+        <w:t xml:space="preserve">l serait possible </w:t>
       </w:r>
       <w:r>
         <w:rPr>
@@ -1321,6 +1308,18 @@
         </w:rPr>
         <w:t xml:space="preserve"> » puisqu’elles agissent sur les fichiers audios dans lesquels les éléments sont conservés. </w:t>
       </w:r>
+    </w:p>
+    <w:p>
+      <w:pPr>
+        <w:spacing w:line="360" w:lineRule="auto"/>
+        <w:jc w:val="both"/>
+        <w:rPr>
+          <w:rFonts w:ascii="Times New Roman" w:hAnsi="Times New Roman" w:cs="Times New Roman"/>
+          <w:sz w:val="24"/>
+          <w:szCs w:val="24"/>
+          <w:lang w:val="fr-FR"/>
+        </w:rPr>
+      </w:pPr>
     </w:p>
     <w:p>
       <w:pPr>
@@ -1348,6 +1347,7 @@
           <w:szCs w:val="28"/>
           <w:lang w:val="fr-FR"/>
         </w:rPr>
+        <w:lastRenderedPageBreak/>
         <w:t>Patron commande</w:t>
       </w:r>
     </w:p>
@@ -1415,7 +1415,27 @@
           <w:u w:val="single"/>
           <w:lang w:val="fr-FR"/>
         </w:rPr>
-        <w:t xml:space="preserve"> du patron commande</w:t>
+        <w:t xml:space="preserve"> </w:t>
+      </w:r>
+      <w:r>
+        <w:rPr>
+          <w:rFonts w:ascii="Times New Roman" w:hAnsi="Times New Roman" w:cs="Times New Roman"/>
+          <w:sz w:val="24"/>
+          <w:szCs w:val="24"/>
+          <w:u w:val="single"/>
+          <w:lang w:val="fr-FR"/>
+        </w:rPr>
+        <w:t xml:space="preserve">et les avantages </w:t>
+      </w:r>
+      <w:r>
+        <w:rPr>
+          <w:rFonts w:ascii="Times New Roman" w:hAnsi="Times New Roman" w:cs="Times New Roman"/>
+          <w:sz w:val="24"/>
+          <w:szCs w:val="24"/>
+          <w:u w:val="single"/>
+          <w:lang w:val="fr-FR"/>
+        </w:rPr>
+        <w:t>du patron commande</w:t>
       </w:r>
       <w:r>
         <w:rPr>
@@ -1475,69 +1495,15 @@
         </w:rPr>
         <w:t>permettre de supporter facilement plusieurs types de requêtes, de définir des queues de requêtes et de permettre des opérations « annuler ».</w:t>
       </w:r>
-    </w:p>
-    <w:p>
-      <w:pPr>
-        <w:rPr>
-          <w:rFonts w:ascii="Times New Roman" w:hAnsi="Times New Roman" w:cs="Times New Roman"/>
-          <w:sz w:val="24"/>
-          <w:szCs w:val="24"/>
-          <w:u w:val="single"/>
-          <w:lang w:val="fr-FR"/>
-        </w:rPr>
-      </w:pPr>
-      <w:r>
-        <w:rPr>
-          <w:rFonts w:ascii="Times New Roman" w:hAnsi="Times New Roman" w:cs="Times New Roman"/>
-          <w:sz w:val="24"/>
-          <w:szCs w:val="24"/>
-          <w:u w:val="single"/>
-          <w:lang w:val="fr-FR"/>
-        </w:rPr>
-        <w:t>Les a</w:t>
-      </w:r>
-      <w:r>
-        <w:rPr>
-          <w:rFonts w:ascii="Times New Roman" w:hAnsi="Times New Roman" w:cs="Times New Roman"/>
-          <w:sz w:val="24"/>
-          <w:szCs w:val="24"/>
-          <w:u w:val="single"/>
-          <w:lang w:val="fr-FR"/>
-        </w:rPr>
-        <w:t>vantages</w:t>
-      </w:r>
-      <w:r>
-        <w:rPr>
-          <w:rFonts w:ascii="Times New Roman" w:hAnsi="Times New Roman" w:cs="Times New Roman"/>
-          <w:sz w:val="24"/>
-          <w:szCs w:val="24"/>
-          <w:u w:val="single"/>
-          <w:lang w:val="fr-FR"/>
-        </w:rPr>
-        <w:t xml:space="preserve"> du patron commande</w:t>
-      </w:r>
-      <w:r>
-        <w:rPr>
-          <w:rFonts w:ascii="Times New Roman" w:hAnsi="Times New Roman" w:cs="Times New Roman"/>
-          <w:sz w:val="24"/>
-          <w:szCs w:val="24"/>
-          <w:u w:val="single"/>
-          <w:lang w:val="fr-FR"/>
-        </w:rPr>
-        <w:t xml:space="preserve"> : </w:t>
-      </w:r>
-    </w:p>
-    <w:p>
-      <w:pPr>
-        <w:spacing w:line="360" w:lineRule="auto"/>
-        <w:jc w:val="both"/>
-        <w:rPr>
-          <w:rFonts w:ascii="Times New Roman" w:hAnsi="Times New Roman" w:cs="Times New Roman"/>
-          <w:sz w:val="24"/>
-          <w:szCs w:val="24"/>
-          <w:lang w:val="fr-FR"/>
-        </w:rPr>
-      </w:pPr>
+      <w:r>
+        <w:rPr>
+          <w:rFonts w:ascii="Times New Roman" w:hAnsi="Times New Roman" w:cs="Times New Roman"/>
+          <w:sz w:val="24"/>
+          <w:szCs w:val="24"/>
+          <w:lang w:val="fr-FR"/>
+        </w:rPr>
+        <w:t xml:space="preserve"> </w:t>
+      </w:r>
       <w:r>
         <w:rPr>
           <w:rFonts w:ascii="Times New Roman" w:hAnsi="Times New Roman" w:cs="Times New Roman"/>
@@ -1668,131 +1634,111 @@
           <w:szCs w:val="24"/>
           <w:lang w:val="fr-FR"/>
         </w:rPr>
-        <w:t xml:space="preserve">Diagramme des classes du patron </w:t>
-      </w:r>
-      <w:r>
-        <w:rPr>
-          <w:rFonts w:ascii="Times New Roman" w:hAnsi="Times New Roman" w:cs="Times New Roman"/>
-          <w:sz w:val="24"/>
-          <w:szCs w:val="24"/>
-          <w:lang w:val="fr-FR"/>
-        </w:rPr>
-        <w:t>Commande</w:t>
-      </w:r>
-      <w:r>
-        <w:rPr>
-          <w:rFonts w:ascii="Times New Roman" w:hAnsi="Times New Roman" w:cs="Times New Roman"/>
+        <w:t xml:space="preserve">Diagramme des classes du patron Commande : </w:t>
+      </w:r>
+    </w:p>
+    <w:p>
+      <w:pPr>
+        <w:rPr>
+          <w:rFonts w:ascii="Times New Roman" w:hAnsi="Times New Roman" w:cs="Times New Roman"/>
+          <w:i/>
+          <w:sz w:val="24"/>
+          <w:szCs w:val="24"/>
+          <w:lang w:val="fr-FR"/>
+        </w:rPr>
+      </w:pPr>
+      <w:r>
+        <w:rPr>
+          <w:rFonts w:ascii="Times New Roman" w:hAnsi="Times New Roman" w:cs="Times New Roman"/>
+          <w:noProof/>
+          <w:sz w:val="24"/>
+          <w:szCs w:val="24"/>
+          <w:lang w:val="fr-FR"/>
+        </w:rPr>
+        <w:t xml:space="preserve">Voir le </w:t>
+      </w:r>
+      <w:r>
+        <w:rPr>
+          <w:rFonts w:ascii="Times New Roman" w:hAnsi="Times New Roman" w:cs="Times New Roman"/>
+          <w:noProof/>
+          <w:sz w:val="24"/>
+          <w:szCs w:val="24"/>
+          <w:lang w:val="fr-FR"/>
+        </w:rPr>
+        <w:t xml:space="preserve">fichier </w:t>
+      </w:r>
+      <w:r>
+        <w:rPr>
+          <w:rFonts w:ascii="Times New Roman" w:hAnsi="Times New Roman" w:cs="Times New Roman"/>
+          <w:i/>
+          <w:sz w:val="24"/>
+          <w:szCs w:val="24"/>
+          <w:lang w:val="fr-FR"/>
+        </w:rPr>
+        <w:t>DiagrammeDeClasses_Command.pdf</w:t>
+      </w:r>
+      <w:r>
+        <w:rPr>
+          <w:rFonts w:ascii="Times New Roman" w:hAnsi="Times New Roman" w:cs="Times New Roman"/>
+          <w:i/>
+          <w:sz w:val="24"/>
+          <w:szCs w:val="24"/>
+          <w:lang w:val="fr-FR"/>
+        </w:rPr>
+        <w:t>.</w:t>
+      </w:r>
+    </w:p>
+    <w:p>
+      <w:pPr>
+        <w:rPr>
+          <w:rFonts w:ascii="Times New Roman" w:hAnsi="Times New Roman" w:cs="Times New Roman"/>
+          <w:i/>
+          <w:sz w:val="24"/>
+          <w:szCs w:val="24"/>
+          <w:lang w:val="fr-FR"/>
+        </w:rPr>
+      </w:pPr>
+    </w:p>
+    <w:p>
+      <w:pPr>
+        <w:rPr>
+          <w:rFonts w:ascii="Times New Roman" w:hAnsi="Times New Roman" w:cs="Times New Roman"/>
+          <w:b/>
+          <w:sz w:val="24"/>
+          <w:szCs w:val="24"/>
+          <w:lang w:val="fr-FR"/>
+        </w:rPr>
+      </w:pPr>
+      <w:r>
+        <w:rPr>
+          <w:rFonts w:ascii="Times New Roman" w:hAnsi="Times New Roman" w:cs="Times New Roman"/>
+          <w:b/>
+          <w:sz w:val="24"/>
+          <w:szCs w:val="24"/>
+          <w:lang w:val="fr-FR"/>
+        </w:rPr>
+        <w:t xml:space="preserve">Question </w:t>
+      </w:r>
+      <w:r>
+        <w:rPr>
+          <w:rFonts w:ascii="Times New Roman" w:hAnsi="Times New Roman" w:cs="Times New Roman"/>
+          <w:b/>
+          <w:sz w:val="24"/>
+          <w:szCs w:val="24"/>
+          <w:lang w:val="fr-FR"/>
+        </w:rPr>
+        <w:t>2</w:t>
+      </w:r>
+      <w:r>
+        <w:rPr>
+          <w:rFonts w:ascii="Times New Roman" w:hAnsi="Times New Roman" w:cs="Times New Roman"/>
+          <w:b/>
           <w:sz w:val="24"/>
           <w:szCs w:val="24"/>
           <w:lang w:val="fr-FR"/>
         </w:rPr>
         <w:t xml:space="preserve"> : </w:t>
       </w:r>
-    </w:p>
-    <w:p>
-      <w:pPr>
-        <w:rPr>
-          <w:rFonts w:ascii="Times New Roman" w:hAnsi="Times New Roman" w:cs="Times New Roman"/>
-          <w:i/>
-          <w:sz w:val="24"/>
-          <w:szCs w:val="24"/>
-          <w:lang w:val="fr-FR"/>
-        </w:rPr>
-      </w:pPr>
-      <w:r>
-        <w:rPr>
-          <w:rFonts w:ascii="Times New Roman" w:hAnsi="Times New Roman" w:cs="Times New Roman"/>
-          <w:noProof/>
-          <w:sz w:val="24"/>
-          <w:szCs w:val="24"/>
-          <w:lang w:val="fr-FR"/>
-        </w:rPr>
-        <w:t xml:space="preserve">Voir le </w:t>
-      </w:r>
-      <w:r>
-        <w:rPr>
-          <w:rFonts w:ascii="Times New Roman" w:hAnsi="Times New Roman" w:cs="Times New Roman"/>
-          <w:noProof/>
-          <w:sz w:val="24"/>
-          <w:szCs w:val="24"/>
-          <w:lang w:val="fr-FR"/>
-        </w:rPr>
-        <w:t xml:space="preserve">fichier </w:t>
-      </w:r>
-      <w:r>
-        <w:rPr>
-          <w:rFonts w:ascii="Times New Roman" w:hAnsi="Times New Roman" w:cs="Times New Roman"/>
-          <w:i/>
-          <w:sz w:val="24"/>
-          <w:szCs w:val="24"/>
-          <w:lang w:val="fr-FR"/>
-        </w:rPr>
-        <w:t>DiagrammeDeClasses_Command.pdf</w:t>
-      </w:r>
-      <w:r>
-        <w:rPr>
-          <w:rFonts w:ascii="Times New Roman" w:hAnsi="Times New Roman" w:cs="Times New Roman"/>
-          <w:i/>
-          <w:sz w:val="24"/>
-          <w:szCs w:val="24"/>
-          <w:lang w:val="fr-FR"/>
-        </w:rPr>
-        <w:t>.</w:t>
-      </w:r>
-    </w:p>
-    <w:p>
-      <w:pPr>
-        <w:rPr>
-          <w:rFonts w:ascii="Times New Roman" w:hAnsi="Times New Roman" w:cs="Times New Roman"/>
-          <w:i/>
-          <w:sz w:val="24"/>
-          <w:szCs w:val="24"/>
-          <w:lang w:val="fr-FR"/>
-        </w:rPr>
-      </w:pPr>
-    </w:p>
-    <w:p>
-      <w:pPr>
-        <w:rPr>
-          <w:rFonts w:ascii="Times New Roman" w:hAnsi="Times New Roman" w:cs="Times New Roman"/>
-          <w:b/>
-          <w:sz w:val="24"/>
-          <w:szCs w:val="24"/>
-          <w:lang w:val="fr-FR"/>
-        </w:rPr>
-      </w:pPr>
-      <w:r>
-        <w:rPr>
-          <w:rFonts w:ascii="Times New Roman" w:hAnsi="Times New Roman" w:cs="Times New Roman"/>
-          <w:b/>
-          <w:sz w:val="24"/>
-          <w:szCs w:val="24"/>
-          <w:lang w:val="fr-FR"/>
-        </w:rPr>
-        <w:t xml:space="preserve">Question </w:t>
-      </w:r>
-      <w:r>
-        <w:rPr>
-          <w:rFonts w:ascii="Times New Roman" w:hAnsi="Times New Roman" w:cs="Times New Roman"/>
-          <w:b/>
-          <w:sz w:val="24"/>
-          <w:szCs w:val="24"/>
-          <w:lang w:val="fr-FR"/>
-        </w:rPr>
-        <w:t>2</w:t>
-      </w:r>
-      <w:r>
-        <w:rPr>
-          <w:rFonts w:ascii="Times New Roman" w:hAnsi="Times New Roman" w:cs="Times New Roman"/>
-          <w:b/>
-          <w:sz w:val="24"/>
-          <w:szCs w:val="24"/>
-          <w:lang w:val="fr-FR"/>
-        </w:rPr>
-        <w:t xml:space="preserve"> : </w:t>
-      </w:r>
-      <w:bookmarkStart w:id="0" w:name="_GoBack"/>
-      <w:bookmarkEnd w:id="0"/>
     </w:p>
     <w:p>
       <w:pPr>
@@ -1823,6 +1769,7 @@
       <w:r>
         <w:rPr>
           <w:rFonts w:ascii="Times New Roman" w:hAnsi="Times New Roman" w:cs="Times New Roman"/>
+          <w:i/>
           <w:sz w:val="24"/>
           <w:szCs w:val="24"/>
           <w:lang w:val="fr-FR"/>
@@ -1886,6 +1833,42 @@
         </w:rPr>
         <w:t xml:space="preserve">Les </w:t>
       </w:r>
+      <w:r>
+        <w:rPr>
+          <w:rFonts w:ascii="Times New Roman" w:hAnsi="Times New Roman" w:cs="Times New Roman"/>
+          <w:sz w:val="24"/>
+          <w:szCs w:val="24"/>
+          <w:lang w:val="fr-FR"/>
+        </w:rPr>
+        <w:t>éléments</w:t>
+      </w:r>
+      <w:r>
+        <w:rPr>
+          <w:rFonts w:ascii="Times New Roman" w:hAnsi="Times New Roman" w:cs="Times New Roman"/>
+          <w:sz w:val="24"/>
+          <w:szCs w:val="24"/>
+          <w:lang w:val="fr-FR"/>
+        </w:rPr>
+        <w:t xml:space="preserve"> de la classe :  </w:t>
+      </w:r>
+    </w:p>
+    <w:p>
+      <w:pPr>
+        <w:pStyle w:val="ListParagraph"/>
+        <w:numPr>
+          <w:ilvl w:val="0"/>
+          <w:numId w:val="4"/>
+        </w:numPr>
+        <w:spacing w:line="360" w:lineRule="auto"/>
+        <w:jc w:val="both"/>
+        <w:rPr>
+          <w:rFonts w:ascii="Times New Roman" w:hAnsi="Times New Roman" w:cs="Times New Roman"/>
+          <w:b/>
+          <w:sz w:val="24"/>
+          <w:szCs w:val="24"/>
+          <w:lang w:val="fr-FR"/>
+        </w:rPr>
+      </w:pPr>
       <w:proofErr w:type="spellStart"/>
       <w:r>
         <w:rPr>
@@ -1894,7 +1877,16 @@
           <w:szCs w:val="24"/>
           <w:lang w:val="fr-FR"/>
         </w:rPr>
-        <w:t>elements</w:t>
+        <w:t>S</w:t>
+      </w:r>
+      <w:r>
+        <w:rPr>
+          <w:rFonts w:ascii="Times New Roman" w:hAnsi="Times New Roman" w:cs="Times New Roman"/>
+          <w:sz w:val="24"/>
+          <w:szCs w:val="24"/>
+          <w:lang w:val="fr-FR"/>
+        </w:rPr>
+        <w:t>trategy</w:t>
       </w:r>
       <w:proofErr w:type="spellEnd"/>
       <w:r>
@@ -1904,7 +1896,124 @@
           <w:szCs w:val="24"/>
           <w:lang w:val="fr-FR"/>
         </w:rPr>
-        <w:t xml:space="preserve"> de la classe :  (</w:t>
+        <w:t> :</w:t>
+      </w:r>
+      <w:r>
+        <w:rPr>
+          <w:rFonts w:ascii="Times New Roman" w:hAnsi="Times New Roman" w:cs="Times New Roman"/>
+          <w:sz w:val="24"/>
+          <w:szCs w:val="24"/>
+          <w:lang w:val="fr-FR"/>
+        </w:rPr>
+        <w:t xml:space="preserve"> </w:t>
+      </w:r>
+      <w:r>
+        <w:rPr>
+          <w:rFonts w:ascii="Times New Roman" w:hAnsi="Times New Roman" w:cs="Times New Roman"/>
+          <w:sz w:val="24"/>
+          <w:szCs w:val="24"/>
+          <w:lang w:val="fr-FR"/>
+        </w:rPr>
+        <w:t>l’u</w:t>
+      </w:r>
+      <w:r>
+        <w:rPr>
+          <w:rFonts w:ascii="Times New Roman" w:hAnsi="Times New Roman" w:cs="Times New Roman"/>
+          <w:sz w:val="24"/>
+          <w:szCs w:val="24"/>
+          <w:lang w:val="fr-FR"/>
+        </w:rPr>
+        <w:t>tilis</w:t>
+      </w:r>
+      <w:r>
+        <w:rPr>
+          <w:rFonts w:ascii="Times New Roman" w:hAnsi="Times New Roman" w:cs="Times New Roman"/>
+          <w:sz w:val="24"/>
+          <w:szCs w:val="24"/>
+          <w:lang w:val="fr-FR"/>
+        </w:rPr>
+        <w:t xml:space="preserve">ation </w:t>
+      </w:r>
+      <w:r>
+        <w:rPr>
+          <w:rFonts w:ascii="Times New Roman" w:hAnsi="Times New Roman" w:cs="Times New Roman"/>
+          <w:sz w:val="24"/>
+          <w:szCs w:val="24"/>
+          <w:lang w:val="fr-FR"/>
+        </w:rPr>
+        <w:t>facilite l’implémentation d</w:t>
+      </w:r>
+      <w:r>
+        <w:rPr>
+          <w:rFonts w:ascii="Times New Roman" w:hAnsi="Times New Roman" w:cs="Times New Roman"/>
+          <w:sz w:val="24"/>
+          <w:szCs w:val="24"/>
+          <w:lang w:val="fr-FR"/>
+        </w:rPr>
+        <w:t xml:space="preserve">es </w:t>
+      </w:r>
+      <w:r>
+        <w:rPr>
+          <w:rFonts w:ascii="Times New Roman" w:hAnsi="Times New Roman" w:cs="Times New Roman"/>
+          <w:sz w:val="24"/>
+          <w:szCs w:val="24"/>
+          <w:lang w:val="fr-FR"/>
+        </w:rPr>
+        <w:t xml:space="preserve">opérations, plutôt que d’écrire à chaque fois l’opération que l’on veut effectuer.  </w:t>
+      </w:r>
+      <w:r>
+        <w:rPr>
+          <w:rFonts w:ascii="Times New Roman" w:hAnsi="Times New Roman" w:cs="Times New Roman"/>
+          <w:sz w:val="24"/>
+          <w:szCs w:val="24"/>
+          <w:lang w:val="fr-FR"/>
+        </w:rPr>
+        <w:t xml:space="preserve">Ce patron permet </w:t>
+      </w:r>
+      <w:r>
+        <w:rPr>
+          <w:rFonts w:ascii="Times New Roman" w:hAnsi="Times New Roman" w:cs="Times New Roman"/>
+          <w:sz w:val="24"/>
+          <w:szCs w:val="24"/>
+          <w:lang w:val="fr-FR"/>
+        </w:rPr>
+        <w:t xml:space="preserve">d’implémenter un algorithme de façon simple, et de créer des sous-classes pour chacune des variantes de cette algorithme.  Le code commun est alors placé dans une classe abstraite pour réduire la quantité de code redondante. </w:t>
+      </w:r>
+    </w:p>
+    <w:p>
+      <w:pPr>
+        <w:pStyle w:val="ListParagraph"/>
+        <w:numPr>
+          <w:ilvl w:val="0"/>
+          <w:numId w:val="4"/>
+        </w:numPr>
+        <w:spacing w:line="360" w:lineRule="auto"/>
+        <w:jc w:val="both"/>
+        <w:rPr>
+          <w:rFonts w:ascii="Times New Roman" w:hAnsi="Times New Roman" w:cs="Times New Roman"/>
+          <w:b/>
+          <w:sz w:val="24"/>
+          <w:szCs w:val="24"/>
+          <w:lang w:val="fr-FR"/>
+        </w:rPr>
+      </w:pPr>
+      <w:r>
+        <w:rPr>
+          <w:rFonts w:ascii="Times New Roman" w:hAnsi="Times New Roman" w:cs="Times New Roman"/>
+          <w:sz w:val="24"/>
+          <w:szCs w:val="24"/>
+          <w:lang w:val="fr-FR"/>
+        </w:rPr>
+        <w:t>T</w:t>
+      </w:r>
+      <w:r>
+        <w:rPr>
+          <w:rFonts w:ascii="Times New Roman" w:hAnsi="Times New Roman" w:cs="Times New Roman"/>
+          <w:sz w:val="24"/>
+          <w:szCs w:val="24"/>
+          <w:lang w:val="fr-FR"/>
+        </w:rPr>
+        <w:t xml:space="preserve">emplate </w:t>
       </w:r>
       <w:proofErr w:type="spellStart"/>
       <w:r>
@@ -1914,7 +2023,7 @@
           <w:szCs w:val="24"/>
           <w:lang w:val="fr-FR"/>
         </w:rPr>
-        <w:t>strategy</w:t>
+        <w:t>method</w:t>
       </w:r>
       <w:proofErr w:type="spellEnd"/>
       <w:r>
@@ -1924,75 +2033,31 @@
           <w:szCs w:val="24"/>
           <w:lang w:val="fr-FR"/>
         </w:rPr>
-        <w:t xml:space="preserve">) </w:t>
-      </w:r>
-      <w:r>
-        <w:rPr>
-          <w:rFonts w:ascii="Times New Roman" w:hAnsi="Times New Roman" w:cs="Times New Roman"/>
-          <w:sz w:val="24"/>
-          <w:szCs w:val="24"/>
-          <w:lang w:val="fr-FR"/>
-        </w:rPr>
-        <w:t>On utilise une classe pour faciliter l’implémentation d’opérations, plutôt que d’écrire au long à chaque fois l’opération que l’on veut effectuer.  Cela permet d’implémenter un algorithme de façon simple, et de créer des sous-classes pour chacune des variantes de cette algorithme.  Le code commun est alors placé dans une classe abstraite pour réduire la quantité de code redondante.</w:t>
-      </w:r>
-      <w:r>
-        <w:rPr>
-          <w:rFonts w:ascii="Times New Roman" w:hAnsi="Times New Roman" w:cs="Times New Roman"/>
-          <w:sz w:val="24"/>
-          <w:szCs w:val="24"/>
-          <w:lang w:val="fr-FR"/>
-        </w:rPr>
-        <w:t xml:space="preserve"> (</w:t>
-      </w:r>
-      <w:proofErr w:type="spellStart"/>
-      <w:r>
-        <w:rPr>
-          <w:rFonts w:ascii="Times New Roman" w:hAnsi="Times New Roman" w:cs="Times New Roman"/>
-          <w:sz w:val="24"/>
-          <w:szCs w:val="24"/>
-          <w:lang w:val="fr-FR"/>
-        </w:rPr>
-        <w:t>template</w:t>
-      </w:r>
-      <w:proofErr w:type="spellEnd"/>
-      <w:r>
-        <w:rPr>
-          <w:rFonts w:ascii="Times New Roman" w:hAnsi="Times New Roman" w:cs="Times New Roman"/>
-          <w:sz w:val="24"/>
-          <w:szCs w:val="24"/>
-          <w:lang w:val="fr-FR"/>
-        </w:rPr>
-        <w:t xml:space="preserve"> </w:t>
-      </w:r>
-      <w:proofErr w:type="spellStart"/>
-      <w:r>
-        <w:rPr>
-          <w:rFonts w:ascii="Times New Roman" w:hAnsi="Times New Roman" w:cs="Times New Roman"/>
-          <w:sz w:val="24"/>
-          <w:szCs w:val="24"/>
-          <w:lang w:val="fr-FR"/>
-        </w:rPr>
-        <w:t>method</w:t>
-      </w:r>
-      <w:proofErr w:type="spellEnd"/>
-      <w:r>
-        <w:rPr>
-          <w:rFonts w:ascii="Times New Roman" w:hAnsi="Times New Roman" w:cs="Times New Roman"/>
-          <w:sz w:val="24"/>
-          <w:szCs w:val="24"/>
-          <w:lang w:val="fr-FR"/>
-        </w:rPr>
-        <w:t xml:space="preserve">) </w:t>
-      </w:r>
-      <w:r>
-        <w:rPr>
-          <w:rFonts w:ascii="Times New Roman" w:hAnsi="Times New Roman" w:cs="Times New Roman"/>
-          <w:sz w:val="24"/>
-          <w:szCs w:val="24"/>
-          <w:lang w:val="fr-FR"/>
-        </w:rPr>
-        <w:t>Le patron Template Method suggère la définition d’une interface, ce qui permet à ses sous-classes d’avoir un bon point de départ pour leur construction plus élaborée.  Il donne avantage principalement à l’implantation d’un algorithme.</w:t>
-      </w:r>
+        <w:t> :</w:t>
+      </w:r>
+      <w:r>
+        <w:rPr>
+          <w:rFonts w:ascii="Times New Roman" w:hAnsi="Times New Roman" w:cs="Times New Roman"/>
+          <w:sz w:val="24"/>
+          <w:szCs w:val="24"/>
+          <w:lang w:val="fr-FR"/>
+        </w:rPr>
+        <w:t xml:space="preserve"> Le patron Template Method suggère la définition d’une interface, ce qui permet à ses sous-classes d’avoir un bon point de départ pour leur construction plus élaborée.  Il donne avantage principalement à l’implantation d’un algorithme.</w:t>
+      </w:r>
+    </w:p>
+    <w:p>
+      <w:pPr>
+        <w:pStyle w:val="ListParagraph"/>
+        <w:spacing w:line="360" w:lineRule="auto"/>
+        <w:jc w:val="both"/>
+        <w:rPr>
+          <w:rFonts w:ascii="Times New Roman" w:hAnsi="Times New Roman" w:cs="Times New Roman"/>
+          <w:b/>
+          <w:sz w:val="24"/>
+          <w:szCs w:val="24"/>
+          <w:lang w:val="fr-FR"/>
+        </w:rPr>
+      </w:pPr>
     </w:p>
     <w:p>
       <w:pPr>
@@ -2030,6 +2095,8 @@
           <w:lang w:val="fr-FR"/>
         </w:rPr>
       </w:pPr>
+      <w:bookmarkStart w:id="0" w:name="_GoBack"/>
+      <w:bookmarkEnd w:id="0"/>
       <w:r>
         <w:rPr>
           <w:rFonts w:ascii="Times New Roman" w:hAnsi="Times New Roman" w:cs="Times New Roman"/>
@@ -2188,6 +2255,119 @@
     </w:lvl>
   </w:abstractNum>
   <w:abstractNum w:abstractNumId="1" w15:restartNumberingAfterBreak="0">
+    <w:nsid w:val="246502C8"/>
+    <w:multiLevelType w:val="hybridMultilevel"/>
+    <w:tmpl w:val="E5602E00"/>
+    <w:lvl w:ilvl="0" w:tplc="C034FB42">
+      <w:numFmt w:val="bullet"/>
+      <w:lvlText w:val="-"/>
+      <w:lvlJc w:val="left"/>
+      <w:pPr>
+        <w:ind w:left="1440" w:hanging="360"/>
+      </w:pPr>
+      <w:rPr>
+        <w:rFonts w:ascii="Calibri" w:hAnsi="Calibri" w:hint="default"/>
+        <w:color w:val="7030A0"/>
+      </w:rPr>
+    </w:lvl>
+    <w:lvl w:ilvl="1" w:tplc="10090003" w:tentative="1">
+      <w:start w:val="1"/>
+      <w:numFmt w:val="bullet"/>
+      <w:lvlText w:val="o"/>
+      <w:lvlJc w:val="left"/>
+      <w:pPr>
+        <w:ind w:left="2160" w:hanging="360"/>
+      </w:pPr>
+      <w:rPr>
+        <w:rFonts w:ascii="Courier New" w:hAnsi="Courier New" w:cs="Courier New" w:hint="default"/>
+      </w:rPr>
+    </w:lvl>
+    <w:lvl w:ilvl="2" w:tplc="10090005" w:tentative="1">
+      <w:start w:val="1"/>
+      <w:numFmt w:val="bullet"/>
+      <w:lvlText w:val=""/>
+      <w:lvlJc w:val="left"/>
+      <w:pPr>
+        <w:ind w:left="2880" w:hanging="360"/>
+      </w:pPr>
+      <w:rPr>
+        <w:rFonts w:ascii="Wingdings" w:hAnsi="Wingdings" w:hint="default"/>
+      </w:rPr>
+    </w:lvl>
+    <w:lvl w:ilvl="3" w:tplc="10090001" w:tentative="1">
+      <w:start w:val="1"/>
+      <w:numFmt w:val="bullet"/>
+      <w:lvlText w:val=""/>
+      <w:lvlJc w:val="left"/>
+      <w:pPr>
+        <w:ind w:left="3600" w:hanging="360"/>
+      </w:pPr>
+      <w:rPr>
+        <w:rFonts w:ascii="Symbol" w:hAnsi="Symbol" w:hint="default"/>
+      </w:rPr>
+    </w:lvl>
+    <w:lvl w:ilvl="4" w:tplc="10090003" w:tentative="1">
+      <w:start w:val="1"/>
+      <w:numFmt w:val="bullet"/>
+      <w:lvlText w:val="o"/>
+      <w:lvlJc w:val="left"/>
+      <w:pPr>
+        <w:ind w:left="4320" w:hanging="360"/>
+      </w:pPr>
+      <w:rPr>
+        <w:rFonts w:ascii="Courier New" w:hAnsi="Courier New" w:cs="Courier New" w:hint="default"/>
+      </w:rPr>
+    </w:lvl>
+    <w:lvl w:ilvl="5" w:tplc="10090005" w:tentative="1">
+      <w:start w:val="1"/>
+      <w:numFmt w:val="bullet"/>
+      <w:lvlText w:val=""/>
+      <w:lvlJc w:val="left"/>
+      <w:pPr>
+        <w:ind w:left="5040" w:hanging="360"/>
+      </w:pPr>
+      <w:rPr>
+        <w:rFonts w:ascii="Wingdings" w:hAnsi="Wingdings" w:hint="default"/>
+      </w:rPr>
+    </w:lvl>
+    <w:lvl w:ilvl="6" w:tplc="10090001" w:tentative="1">
+      <w:start w:val="1"/>
+      <w:numFmt w:val="bullet"/>
+      <w:lvlText w:val=""/>
+      <w:lvlJc w:val="left"/>
+      <w:pPr>
+        <w:ind w:left="5760" w:hanging="360"/>
+      </w:pPr>
+      <w:rPr>
+        <w:rFonts w:ascii="Symbol" w:hAnsi="Symbol" w:hint="default"/>
+      </w:rPr>
+    </w:lvl>
+    <w:lvl w:ilvl="7" w:tplc="10090003" w:tentative="1">
+      <w:start w:val="1"/>
+      <w:numFmt w:val="bullet"/>
+      <w:lvlText w:val="o"/>
+      <w:lvlJc w:val="left"/>
+      <w:pPr>
+        <w:ind w:left="6480" w:hanging="360"/>
+      </w:pPr>
+      <w:rPr>
+        <w:rFonts w:ascii="Courier New" w:hAnsi="Courier New" w:cs="Courier New" w:hint="default"/>
+      </w:rPr>
+    </w:lvl>
+    <w:lvl w:ilvl="8" w:tplc="10090005" w:tentative="1">
+      <w:start w:val="1"/>
+      <w:numFmt w:val="bullet"/>
+      <w:lvlText w:val=""/>
+      <w:lvlJc w:val="left"/>
+      <w:pPr>
+        <w:ind w:left="7200" w:hanging="360"/>
+      </w:pPr>
+      <w:rPr>
+        <w:rFonts w:ascii="Wingdings" w:hAnsi="Wingdings" w:hint="default"/>
+      </w:rPr>
+    </w:lvl>
+  </w:abstractNum>
+  <w:abstractNum w:abstractNumId="2" w15:restartNumberingAfterBreak="0">
     <w:nsid w:val="58DE7D2F"/>
     <w:multiLevelType w:val="hybridMultilevel"/>
     <w:tmpl w:val="C204B0B2"/>
@@ -2203,7 +2383,7 @@
         <w:rFonts w:hint="default"/>
       </w:rPr>
     </w:lvl>
-    <w:lvl w:ilvl="1" w:tplc="10090019" w:tentative="1">
+    <w:lvl w:ilvl="1" w:tplc="10090019">
       <w:start w:val="1"/>
       <w:numFmt w:val="lowerLetter"/>
       <w:lvlText w:val="%2."/>
@@ -2276,7 +2456,7 @@
       </w:pPr>
     </w:lvl>
   </w:abstractNum>
-  <w:abstractNum w:abstractNumId="2" w15:restartNumberingAfterBreak="0">
+  <w:abstractNum w:abstractNumId="3" w15:restartNumberingAfterBreak="0">
     <w:nsid w:val="75FB707D"/>
     <w:multiLevelType w:val="hybridMultilevel"/>
     <w:tmpl w:val="2F7ACFA0"/>
@@ -2389,12 +2569,15 @@
     </w:lvl>
   </w:abstractNum>
   <w:num w:numId="1">
-    <w:abstractNumId w:val="2"/>
+    <w:abstractNumId w:val="3"/>
   </w:num>
   <w:num w:numId="2">
     <w:abstractNumId w:val="0"/>
   </w:num>
   <w:num w:numId="3">
+    <w:abstractNumId w:val="2"/>
+  </w:num>
+  <w:num w:numId="4">
     <w:abstractNumId w:val="1"/>
   </w:num>
 </w:numbering>
